--- a/teaching/2019Fall/3502/Project/project1.docx
+++ b/teaching/2019Fall/3502/Project/project1.docx
@@ -84,10 +84,7 @@
         <w:t>Points Possible: 100</w:t>
       </w:r>
     </w:p>
-    <w:p>
-      <w:bookmarkStart w:id="0" w:name="_GoBack"/>
-      <w:bookmarkEnd w:id="0"/>
-    </w:p>
+    <w:p/>
     <w:p/>
     <w:p>
       <w:pPr>
@@ -202,13 +199,63 @@
         <w:rPr>
           <w:color w:val="4472C4" w:themeColor="accent1"/>
         </w:rPr>
-        <w:t>$ sudo</w:t>
-      </w:r>
-      <w:r>
-        <w:rPr>
-          <w:color w:val="4472C4" w:themeColor="accent1"/>
-        </w:rPr>
-        <w:t xml:space="preserve"> apt-get install -y gcc libncurses5-dev make wget flex bison vim libssl-dev</w:t>
+        <w:t xml:space="preserve">$ </w:t>
+      </w:r>
+      <w:proofErr w:type="spellStart"/>
+      <w:r>
+        <w:rPr>
+          <w:color w:val="4472C4" w:themeColor="accent1"/>
+        </w:rPr>
+        <w:t>sudo</w:t>
+      </w:r>
+      <w:proofErr w:type="spellEnd"/>
+      <w:r>
+        <w:rPr>
+          <w:color w:val="4472C4" w:themeColor="accent1"/>
+        </w:rPr>
+        <w:t xml:space="preserve"> apt-get install -y </w:t>
+      </w:r>
+      <w:proofErr w:type="spellStart"/>
+      <w:r>
+        <w:rPr>
+          <w:color w:val="4472C4" w:themeColor="accent1"/>
+        </w:rPr>
+        <w:t>gcc</w:t>
+      </w:r>
+      <w:proofErr w:type="spellEnd"/>
+      <w:r>
+        <w:rPr>
+          <w:color w:val="4472C4" w:themeColor="accent1"/>
+        </w:rPr>
+        <w:t xml:space="preserve"> libncurses5-dev make </w:t>
+      </w:r>
+      <w:proofErr w:type="spellStart"/>
+      <w:r>
+        <w:rPr>
+          <w:color w:val="4472C4" w:themeColor="accent1"/>
+        </w:rPr>
+        <w:t>wget</w:t>
+      </w:r>
+      <w:proofErr w:type="spellEnd"/>
+      <w:r>
+        <w:rPr>
+          <w:color w:val="4472C4" w:themeColor="accent1"/>
+        </w:rPr>
+        <w:t xml:space="preserve"> flex bison vim </w:t>
+      </w:r>
+      <w:proofErr w:type="spellStart"/>
+      <w:r>
+        <w:rPr>
+          <w:color w:val="4472C4" w:themeColor="accent1"/>
+        </w:rPr>
+        <w:t>libssl</w:t>
+      </w:r>
+      <w:proofErr w:type="spellEnd"/>
+      <w:r>
+        <w:rPr>
+          <w:color w:val="4472C4" w:themeColor="accent1"/>
+        </w:rPr>
+        <w:t>-dev</w:t>
       </w:r>
       <w:r>
         <w:rPr>
@@ -216,11 +263,19 @@
         </w:rPr>
         <w:t xml:space="preserve"> </w:t>
       </w:r>
-      <w:r>
-        <w:rPr>
-          <w:color w:val="4472C4" w:themeColor="accent1"/>
-        </w:rPr>
-        <w:t>libelf-dev</w:t>
+      <w:proofErr w:type="spellStart"/>
+      <w:r>
+        <w:rPr>
+          <w:color w:val="4472C4" w:themeColor="accent1"/>
+        </w:rPr>
+        <w:t>libelf</w:t>
+      </w:r>
+      <w:proofErr w:type="spellEnd"/>
+      <w:r>
+        <w:rPr>
+          <w:color w:val="4472C4" w:themeColor="accent1"/>
+        </w:rPr>
+        <w:t>-dev</w:t>
       </w:r>
     </w:p>
     <w:p>
@@ -247,7 +302,21 @@
         <w:rPr>
           <w:color w:val="4472C4" w:themeColor="accent1"/>
         </w:rPr>
-        <w:t>$ uname -r</w:t>
+        <w:t xml:space="preserve">$ </w:t>
+      </w:r>
+      <w:proofErr w:type="spellStart"/>
+      <w:r>
+        <w:rPr>
+          <w:color w:val="4472C4" w:themeColor="accent1"/>
+        </w:rPr>
+        <w:t>uname</w:t>
+      </w:r>
+      <w:proofErr w:type="spellEnd"/>
+      <w:r>
+        <w:rPr>
+          <w:color w:val="4472C4" w:themeColor="accent1"/>
+        </w:rPr>
+        <w:t xml:space="preserve"> -r</w:t>
       </w:r>
     </w:p>
     <w:p>
@@ -288,21 +357,49 @@
         <w:rPr>
           <w:color w:val="4472C4" w:themeColor="accent1"/>
         </w:rPr>
-        <w:t>$ wget https://cdn.kernel.org/pub/linux/kernel/v5.x/linux-5.1.tar.gz</w:t>
-      </w:r>
-    </w:p>
-    <w:p>
-      <w:pPr>
-        <w:ind w:left="360"/>
-        <w:rPr>
-          <w:color w:val="4472C4" w:themeColor="accent1"/>
-        </w:rPr>
-      </w:pPr>
-      <w:r>
-        <w:rPr>
-          <w:color w:val="4472C4" w:themeColor="accent1"/>
-        </w:rPr>
-        <w:t>$ tar xvzf linux-5.1.tar.gz</w:t>
+        <w:t xml:space="preserve">$ </w:t>
+      </w:r>
+      <w:proofErr w:type="spellStart"/>
+      <w:r>
+        <w:rPr>
+          <w:color w:val="4472C4" w:themeColor="accent1"/>
+        </w:rPr>
+        <w:t>wget</w:t>
+      </w:r>
+      <w:proofErr w:type="spellEnd"/>
+      <w:r>
+        <w:rPr>
+          <w:color w:val="4472C4" w:themeColor="accent1"/>
+        </w:rPr>
+        <w:t xml:space="preserve"> https://cdn.kernel.org/pub/linux/kernel/v5.x/linux-5.1.tar.gz</w:t>
+      </w:r>
+    </w:p>
+    <w:p>
+      <w:pPr>
+        <w:ind w:left="360"/>
+        <w:rPr>
+          <w:color w:val="4472C4" w:themeColor="accent1"/>
+        </w:rPr>
+      </w:pPr>
+      <w:r>
+        <w:rPr>
+          <w:color w:val="4472C4" w:themeColor="accent1"/>
+        </w:rPr>
+        <w:t xml:space="preserve">$ tar </w:t>
+      </w:r>
+      <w:proofErr w:type="spellStart"/>
+      <w:r>
+        <w:rPr>
+          <w:color w:val="4472C4" w:themeColor="accent1"/>
+        </w:rPr>
+        <w:t>xvzf</w:t>
+      </w:r>
+      <w:proofErr w:type="spellEnd"/>
+      <w:r>
+        <w:rPr>
+          <w:color w:val="4472C4" w:themeColor="accent1"/>
+        </w:rPr>
+        <w:t xml:space="preserve"> linux-5.1.tar.gz</w:t>
       </w:r>
     </w:p>
     <w:p>
@@ -354,8 +451,16 @@
         <w:rPr>
           <w:color w:val="4472C4" w:themeColor="accent1"/>
         </w:rPr>
-        <w:t xml:space="preserve"> $ make menuconfig</w:t>
-      </w:r>
+        <w:t xml:space="preserve"> $ make </w:t>
+      </w:r>
+      <w:proofErr w:type="spellStart"/>
+      <w:r>
+        <w:rPr>
+          <w:color w:val="4472C4" w:themeColor="accent1"/>
+        </w:rPr>
+        <w:t>menuconfig</w:t>
+      </w:r>
+      <w:proofErr w:type="spellEnd"/>
     </w:p>
     <w:p>
       <w:pPr>
@@ -542,22 +647,52 @@
         <w:ind w:left="360"/>
       </w:pPr>
       <w:r>
-        <w:t xml:space="preserve">Install kernel modules (become a root user, use the su command): </w:t>
-      </w:r>
-    </w:p>
-    <w:p>
-      <w:pPr>
-        <w:ind w:left="360"/>
-        <w:rPr>
-          <w:color w:val="4472C4" w:themeColor="accent1"/>
-        </w:rPr>
-      </w:pPr>
-      <w:r>
-        <w:rPr>
-          <w:color w:val="4472C4" w:themeColor="accent1"/>
-        </w:rPr>
-        <w:t>$ sudo make modules_install</w:t>
-      </w:r>
+        <w:t xml:space="preserve">Install kernel modules (become a root user, use the </w:t>
+      </w:r>
+      <w:proofErr w:type="spellStart"/>
+      <w:r>
+        <w:t>su</w:t>
+      </w:r>
+      <w:proofErr w:type="spellEnd"/>
+      <w:r>
+        <w:t xml:space="preserve"> command): </w:t>
+      </w:r>
+    </w:p>
+    <w:p>
+      <w:pPr>
+        <w:ind w:left="360"/>
+        <w:rPr>
+          <w:color w:val="4472C4" w:themeColor="accent1"/>
+        </w:rPr>
+      </w:pPr>
+      <w:r>
+        <w:rPr>
+          <w:color w:val="4472C4" w:themeColor="accent1"/>
+        </w:rPr>
+        <w:t xml:space="preserve">$ </w:t>
+      </w:r>
+      <w:proofErr w:type="spellStart"/>
+      <w:r>
+        <w:rPr>
+          <w:color w:val="4472C4" w:themeColor="accent1"/>
+        </w:rPr>
+        <w:t>sudo</w:t>
+      </w:r>
+      <w:proofErr w:type="spellEnd"/>
+      <w:r>
+        <w:rPr>
+          <w:color w:val="4472C4" w:themeColor="accent1"/>
+        </w:rPr>
+        <w:t xml:space="preserve"> make </w:t>
+      </w:r>
+      <w:proofErr w:type="spellStart"/>
+      <w:r>
+        <w:rPr>
+          <w:color w:val="4472C4" w:themeColor="accent1"/>
+        </w:rPr>
+        <w:t>modules_install</w:t>
+      </w:r>
+      <w:proofErr w:type="spellEnd"/>
     </w:p>
     <w:p>
       <w:pPr>
@@ -583,61 +718,155 @@
         <w:rPr>
           <w:color w:val="4472C4" w:themeColor="accent1"/>
         </w:rPr>
-        <w:t>$ sudo make install</w:t>
-      </w:r>
-    </w:p>
-    <w:p>
-      <w:pPr>
-        <w:ind w:left="360"/>
-      </w:pPr>
-    </w:p>
-    <w:p>
-      <w:pPr>
-        <w:ind w:left="360"/>
-      </w:pPr>
-      <w:r>
-        <w:t>If you are using Ubuntu, you need to create an init ramdisk manually:</w:t>
-      </w:r>
-    </w:p>
-    <w:p>
-      <w:pPr>
-        <w:ind w:left="360"/>
-        <w:rPr>
-          <w:color w:val="4472C4" w:themeColor="accent1"/>
-        </w:rPr>
-      </w:pPr>
-      <w:r>
-        <w:rPr>
-          <w:color w:val="4472C4" w:themeColor="accent1"/>
-        </w:rPr>
-        <w:t>$ sudo mkinitramfs -o /boot/initrd.img-5.1.0</w:t>
-      </w:r>
-    </w:p>
-    <w:p>
-      <w:pPr>
-        <w:ind w:left="360"/>
-        <w:rPr>
-          <w:color w:val="4472C4" w:themeColor="accent1"/>
-        </w:rPr>
-      </w:pPr>
-      <w:r>
-        <w:rPr>
-          <w:color w:val="4472C4" w:themeColor="accent1"/>
-        </w:rPr>
-        <w:t>$ sudo update-initramfs -c -k 5.1.0</w:t>
-      </w:r>
-    </w:p>
-    <w:p>
-      <w:pPr>
-        <w:ind w:left="360"/>
-      </w:pPr>
-    </w:p>
-    <w:p>
-      <w:pPr>
-        <w:ind w:left="360"/>
-      </w:pPr>
-      <w:r>
-        <w:t>The kernel image and other related files have been installed into the /boot directory. You can check it from /boot/grub/grub.cfg. Linux will boot by default using the 1st menu item.</w:t>
+        <w:t xml:space="preserve">$ </w:t>
+      </w:r>
+      <w:proofErr w:type="spellStart"/>
+      <w:r>
+        <w:rPr>
+          <w:color w:val="4472C4" w:themeColor="accent1"/>
+        </w:rPr>
+        <w:t>sudo</w:t>
+      </w:r>
+      <w:proofErr w:type="spellEnd"/>
+      <w:r>
+        <w:rPr>
+          <w:color w:val="4472C4" w:themeColor="accent1"/>
+        </w:rPr>
+        <w:t xml:space="preserve"> make install</w:t>
+      </w:r>
+    </w:p>
+    <w:p>
+      <w:pPr>
+        <w:ind w:left="360"/>
+      </w:pPr>
+    </w:p>
+    <w:p>
+      <w:pPr>
+        <w:ind w:left="360"/>
+      </w:pPr>
+      <w:r>
+        <w:t xml:space="preserve">If you are using Ubuntu, you need to create an </w:t>
+      </w:r>
+      <w:proofErr w:type="spellStart"/>
+      <w:r>
+        <w:t>init</w:t>
+      </w:r>
+      <w:proofErr w:type="spellEnd"/>
+      <w:r>
+        <w:t xml:space="preserve"> </w:t>
+      </w:r>
+      <w:proofErr w:type="spellStart"/>
+      <w:r>
+        <w:t>ramdisk</w:t>
+      </w:r>
+      <w:proofErr w:type="spellEnd"/>
+      <w:r>
+        <w:t xml:space="preserve"> manually:</w:t>
+      </w:r>
+    </w:p>
+    <w:p>
+      <w:pPr>
+        <w:ind w:left="360"/>
+        <w:rPr>
+          <w:color w:val="4472C4" w:themeColor="accent1"/>
+        </w:rPr>
+      </w:pPr>
+      <w:r>
+        <w:rPr>
+          <w:color w:val="4472C4" w:themeColor="accent1"/>
+        </w:rPr>
+        <w:t xml:space="preserve">$ </w:t>
+      </w:r>
+      <w:proofErr w:type="spellStart"/>
+      <w:r>
+        <w:rPr>
+          <w:color w:val="4472C4" w:themeColor="accent1"/>
+        </w:rPr>
+        <w:t>sudo</w:t>
+      </w:r>
+      <w:proofErr w:type="spellEnd"/>
+      <w:r>
+        <w:rPr>
+          <w:color w:val="4472C4" w:themeColor="accent1"/>
+        </w:rPr>
+        <w:t xml:space="preserve"> </w:t>
+      </w:r>
+      <w:proofErr w:type="spellStart"/>
+      <w:r>
+        <w:rPr>
+          <w:color w:val="4472C4" w:themeColor="accent1"/>
+        </w:rPr>
+        <w:t>mkinitramfs</w:t>
+      </w:r>
+      <w:proofErr w:type="spellEnd"/>
+      <w:r>
+        <w:rPr>
+          <w:color w:val="4472C4" w:themeColor="accent1"/>
+        </w:rPr>
+        <w:t xml:space="preserve"> -o /boot/initrd.img-5.1.0</w:t>
+      </w:r>
+    </w:p>
+    <w:p>
+      <w:pPr>
+        <w:ind w:left="360"/>
+        <w:rPr>
+          <w:color w:val="4472C4" w:themeColor="accent1"/>
+        </w:rPr>
+      </w:pPr>
+      <w:r>
+        <w:rPr>
+          <w:color w:val="4472C4" w:themeColor="accent1"/>
+        </w:rPr>
+        <w:t xml:space="preserve">$ </w:t>
+      </w:r>
+      <w:proofErr w:type="spellStart"/>
+      <w:r>
+        <w:rPr>
+          <w:color w:val="4472C4" w:themeColor="accent1"/>
+        </w:rPr>
+        <w:t>sudo</w:t>
+      </w:r>
+      <w:proofErr w:type="spellEnd"/>
+      <w:r>
+        <w:rPr>
+          <w:color w:val="4472C4" w:themeColor="accent1"/>
+        </w:rPr>
+        <w:t xml:space="preserve"> update-</w:t>
+      </w:r>
+      <w:proofErr w:type="spellStart"/>
+      <w:r>
+        <w:rPr>
+          <w:color w:val="4472C4" w:themeColor="accent1"/>
+        </w:rPr>
+        <w:t>initramfs</w:t>
+      </w:r>
+      <w:proofErr w:type="spellEnd"/>
+      <w:r>
+        <w:rPr>
+          <w:color w:val="4472C4" w:themeColor="accent1"/>
+        </w:rPr>
+        <w:t xml:space="preserve"> -c -k 5.1.0</w:t>
+      </w:r>
+    </w:p>
+    <w:p>
+      <w:pPr>
+        <w:ind w:left="360"/>
+      </w:pPr>
+    </w:p>
+    <w:p>
+      <w:pPr>
+        <w:ind w:left="360"/>
+      </w:pPr>
+      <w:r>
+        <w:t>The kernel image and other related files have been installed into the /boot directory. You can check it from /boot/grub/</w:t>
+      </w:r>
+      <w:proofErr w:type="spellStart"/>
+      <w:r>
+        <w:t>grub.cfg</w:t>
+      </w:r>
+      <w:proofErr w:type="spellEnd"/>
+      <w:r>
+        <w:t>. Linux will boot by default using the 1st menu item.</w:t>
       </w:r>
     </w:p>
     <w:p>
@@ -684,7 +913,35 @@
         <w:rPr>
           <w:color w:val="4472C4" w:themeColor="accent1"/>
         </w:rPr>
-        <w:t>$ sudo vim /etc/default/grub</w:t>
+        <w:t xml:space="preserve">$ </w:t>
+      </w:r>
+      <w:proofErr w:type="spellStart"/>
+      <w:r>
+        <w:rPr>
+          <w:color w:val="4472C4" w:themeColor="accent1"/>
+        </w:rPr>
+        <w:t>sudo</w:t>
+      </w:r>
+      <w:proofErr w:type="spellEnd"/>
+      <w:r>
+        <w:rPr>
+          <w:color w:val="4472C4" w:themeColor="accent1"/>
+        </w:rPr>
+        <w:t xml:space="preserve"> vim /</w:t>
+      </w:r>
+      <w:proofErr w:type="spellStart"/>
+      <w:r>
+        <w:rPr>
+          <w:color w:val="4472C4" w:themeColor="accent1"/>
+        </w:rPr>
+        <w:t>etc</w:t>
+      </w:r>
+      <w:proofErr w:type="spellEnd"/>
+      <w:r>
+        <w:rPr>
+          <w:color w:val="4472C4" w:themeColor="accent1"/>
+        </w:rPr>
+        <w:t>/default/grub</w:t>
       </w:r>
     </w:p>
     <w:p>
@@ -752,7 +1009,21 @@
         <w:rPr>
           <w:color w:val="4472C4" w:themeColor="accent1"/>
         </w:rPr>
-        <w:t>$ sudo update-grub2</w:t>
+        <w:t xml:space="preserve">$ </w:t>
+      </w:r>
+      <w:proofErr w:type="spellStart"/>
+      <w:r>
+        <w:rPr>
+          <w:color w:val="4472C4" w:themeColor="accent1"/>
+        </w:rPr>
+        <w:t>sudo</w:t>
+      </w:r>
+      <w:proofErr w:type="spellEnd"/>
+      <w:r>
+        <w:rPr>
+          <w:color w:val="4472C4" w:themeColor="accent1"/>
+        </w:rPr>
+        <w:t xml:space="preserve"> update-grub2</w:t>
       </w:r>
     </w:p>
     <w:p>
@@ -799,7 +1070,21 @@
         <w:rPr>
           <w:color w:val="4472C4" w:themeColor="accent1"/>
         </w:rPr>
-        <w:t xml:space="preserve">$ sudo reboot </w:t>
+        <w:t xml:space="preserve">$ </w:t>
+      </w:r>
+      <w:proofErr w:type="spellStart"/>
+      <w:r>
+        <w:rPr>
+          <w:color w:val="4472C4" w:themeColor="accent1"/>
+        </w:rPr>
+        <w:t>sudo</w:t>
+      </w:r>
+      <w:proofErr w:type="spellEnd"/>
+      <w:r>
+        <w:rPr>
+          <w:color w:val="4472C4" w:themeColor="accent1"/>
+        </w:rPr>
+        <w:t xml:space="preserve"> reboot </w:t>
       </w:r>
     </w:p>
     <w:p>
@@ -826,7 +1111,21 @@
         <w:rPr>
           <w:color w:val="4472C4" w:themeColor="accent1"/>
         </w:rPr>
-        <w:t>$ uname -r</w:t>
+        <w:t xml:space="preserve">$ </w:t>
+      </w:r>
+      <w:proofErr w:type="spellStart"/>
+      <w:r>
+        <w:rPr>
+          <w:color w:val="4472C4" w:themeColor="accent1"/>
+        </w:rPr>
+        <w:t>uname</w:t>
+      </w:r>
+      <w:proofErr w:type="spellEnd"/>
+      <w:r>
+        <w:rPr>
+          <w:color w:val="4472C4" w:themeColor="accent1"/>
+        </w:rPr>
+        <w:t xml:space="preserve"> -r</w:t>
       </w:r>
     </w:p>
     <w:p>
@@ -900,7 +1199,15 @@
         <w:ind w:left="360"/>
       </w:pPr>
       <w:r>
-        <w:t>In this assignment, we add a simple system call helloworld to the Linux kernel. The system call prints out a hello world message to the syslog. You need to implement the system call in the kernel and write a user-level program to test your new system call.</w:t>
+        <w:t xml:space="preserve">In this assignment, we add a simple system call </w:t>
+      </w:r>
+      <w:proofErr w:type="spellStart"/>
+      <w:r>
+        <w:t>helloworld</w:t>
+      </w:r>
+      <w:proofErr w:type="spellEnd"/>
+      <w:r>
+        <w:t xml:space="preserve"> to the Linux kernel. The system call prints out a hello world message to the syslog. You need to implement the system call in the kernel and write a user-level program to test your new system call.</w:t>
       </w:r>
     </w:p>
     <w:p>
@@ -954,7 +1261,15 @@
         <w:ind w:left="360"/>
       </w:pPr>
       <w:r>
-        <w:t>arch/x86/entry/syscalls/syscall_64.tbl</w:t>
+        <w:t>arch/x86/entry/</w:t>
+      </w:r>
+      <w:proofErr w:type="spellStart"/>
+      <w:r>
+        <w:t>syscalls</w:t>
+      </w:r>
+      <w:proofErr w:type="spellEnd"/>
+      <w:r>
+        <w:t>/syscall_64.tbl</w:t>
       </w:r>
     </w:p>
     <w:p>
@@ -1060,8 +1375,21 @@
         <w:ind w:left="360"/>
       </w:pPr>
       <w:r>
-        <w:t>include/linux/syscalls.h</w:t>
-      </w:r>
+        <w:t>include/</w:t>
+      </w:r>
+      <w:proofErr w:type="spellStart"/>
+      <w:r>
+        <w:t>linux</w:t>
+      </w:r>
+      <w:proofErr w:type="spellEnd"/>
+      <w:r>
+        <w:t>/</w:t>
+      </w:r>
+      <w:proofErr w:type="spellStart"/>
+      <w:r>
+        <w:t>syscalls.h</w:t>
+      </w:r>
+      <w:proofErr w:type="spellEnd"/>
     </w:p>
     <w:p/>
     <w:p>
@@ -1145,8 +1473,13 @@
         <w:ind w:left="360"/>
       </w:pPr>
       <w:r>
-        <w:t>kernel/sys.c</w:t>
-      </w:r>
+        <w:t>kernel/</w:t>
+      </w:r>
+      <w:proofErr w:type="spellStart"/>
+      <w:r>
+        <w:t>sys.c</w:t>
+      </w:r>
+      <w:proofErr w:type="spellEnd"/>
     </w:p>
     <w:p>
       <w:pPr>
@@ -1277,8 +1610,13 @@
         <w:ind w:left="360"/>
       </w:pPr>
       <w:r>
-        <w:t>Go to your home directory and create a test program test_syscall.c</w:t>
-      </w:r>
+        <w:t xml:space="preserve">Go to your home directory and create a test program </w:t>
+      </w:r>
+      <w:proofErr w:type="spellStart"/>
+      <w:r>
+        <w:t>test_syscall.c</w:t>
+      </w:r>
+      <w:proofErr w:type="spellEnd"/>
     </w:p>
     <w:p>
       <w:pPr>
@@ -1360,8 +1698,44 @@
         <w:rPr>
           <w:color w:val="4472C4" w:themeColor="accent1"/>
         </w:rPr>
-        <w:t xml:space="preserve"> $ gcc test_syscall.c -o test_syscall</w:t>
-      </w:r>
+        <w:t xml:space="preserve"> $ </w:t>
+      </w:r>
+      <w:proofErr w:type="spellStart"/>
+      <w:r>
+        <w:rPr>
+          <w:color w:val="4472C4" w:themeColor="accent1"/>
+        </w:rPr>
+        <w:t>gcc</w:t>
+      </w:r>
+      <w:proofErr w:type="spellEnd"/>
+      <w:r>
+        <w:rPr>
+          <w:color w:val="4472C4" w:themeColor="accent1"/>
+        </w:rPr>
+        <w:t xml:space="preserve"> </w:t>
+      </w:r>
+      <w:proofErr w:type="spellStart"/>
+      <w:r>
+        <w:rPr>
+          <w:color w:val="4472C4" w:themeColor="accent1"/>
+        </w:rPr>
+        <w:t>test_syscall.c</w:t>
+      </w:r>
+      <w:proofErr w:type="spellEnd"/>
+      <w:r>
+        <w:rPr>
+          <w:color w:val="4472C4" w:themeColor="accent1"/>
+        </w:rPr>
+        <w:t xml:space="preserve"> -o </w:t>
+      </w:r>
+      <w:proofErr w:type="spellStart"/>
+      <w:r>
+        <w:rPr>
+          <w:color w:val="4472C4" w:themeColor="accent1"/>
+        </w:rPr>
+        <w:t>test_syscall</w:t>
+      </w:r>
+      <w:proofErr w:type="spellEnd"/>
     </w:p>
     <w:p>
       <w:pPr>
@@ -1383,20 +1757,58 @@
         <w:rPr>
           <w:color w:val="4472C4" w:themeColor="accent1"/>
         </w:rPr>
-        <w:t xml:space="preserve"> $ ./test_syscall</w:t>
-      </w:r>
-    </w:p>
-    <w:p>
-      <w:pPr>
-        <w:ind w:left="360"/>
-      </w:pPr>
-    </w:p>
-    <w:p>
-      <w:pPr>
-        <w:ind w:left="360"/>
-      </w:pPr>
-      <w:r>
-        <w:t>The test program will call the new system call and output a helloworld message at the tail of the output of dmesg.</w:t>
+        <w:t xml:space="preserve"> </w:t>
+      </w:r>
+      <w:proofErr w:type="gramStart"/>
+      <w:r>
+        <w:rPr>
+          <w:color w:val="4472C4" w:themeColor="accent1"/>
+        </w:rPr>
+        <w:t>$ .</w:t>
+      </w:r>
+      <w:proofErr w:type="gramEnd"/>
+      <w:r>
+        <w:rPr>
+          <w:color w:val="4472C4" w:themeColor="accent1"/>
+        </w:rPr>
+        <w:t>/</w:t>
+      </w:r>
+      <w:proofErr w:type="spellStart"/>
+      <w:r>
+        <w:rPr>
+          <w:color w:val="4472C4" w:themeColor="accent1"/>
+        </w:rPr>
+        <w:t>test_syscall</w:t>
+      </w:r>
+      <w:proofErr w:type="spellEnd"/>
+    </w:p>
+    <w:p>
+      <w:pPr>
+        <w:ind w:left="360"/>
+      </w:pPr>
+    </w:p>
+    <w:p>
+      <w:pPr>
+        <w:ind w:left="360"/>
+      </w:pPr>
+      <w:r>
+        <w:t xml:space="preserve">The test program will call the new system call and output a </w:t>
+      </w:r>
+      <w:proofErr w:type="spellStart"/>
+      <w:r>
+        <w:t>helloworld</w:t>
+      </w:r>
+      <w:proofErr w:type="spellEnd"/>
+      <w:r>
+        <w:t xml:space="preserve"> message at the tail of the output of </w:t>
+      </w:r>
+      <w:proofErr w:type="spellStart"/>
+      <w:r>
+        <w:t>dmesg</w:t>
+      </w:r>
+      <w:proofErr w:type="spellEnd"/>
+      <w:r>
+        <w:t>.</w:t>
       </w:r>
     </w:p>
     <w:p>
@@ -1568,16 +1980,32 @@
       <w:pPr>
         <w:ind w:left="360"/>
       </w:pPr>
-      <w:bookmarkStart w:id="1" w:name="OLE_LINK7"/>
-      <w:bookmarkStart w:id="2" w:name="OLE_LINK8"/>
+      <w:bookmarkStart w:id="0" w:name="OLE_LINK7"/>
+      <w:bookmarkStart w:id="1" w:name="OLE_LINK8"/>
       <w:r>
         <w:t>Please use diff command to highlight your modification</w:t>
       </w:r>
       <w:r>
-        <w:t xml:space="preserve"> (Here the original_file.c refers the file or file path of the original </w:t>
-      </w:r>
-      <w:r>
-        <w:t>file source code; the modified_file.c refers the file or file path of</w:t>
+        <w:t xml:space="preserve"> (Here the </w:t>
+      </w:r>
+      <w:proofErr w:type="spellStart"/>
+      <w:r>
+        <w:t>original_file.c</w:t>
+      </w:r>
+      <w:proofErr w:type="spellEnd"/>
+      <w:r>
+        <w:t xml:space="preserve"> refers the file or file path of the original </w:t>
+      </w:r>
+      <w:r>
+        <w:t xml:space="preserve">file source code; the </w:t>
+      </w:r>
+      <w:proofErr w:type="spellStart"/>
+      <w:r>
+        <w:t>modified_file.c</w:t>
+      </w:r>
+      <w:proofErr w:type="spellEnd"/>
+      <w:r>
+        <w:t xml:space="preserve"> refers the file or file path of</w:t>
       </w:r>
       <w:r>
         <w:t xml:space="preserve"> </w:t>
@@ -1603,7 +2031,14 @@
         <w:rPr>
           <w:color w:val="4472C4" w:themeColor="accent1"/>
         </w:rPr>
-        <w:t xml:space="preserve">$ diff </w:t>
+        <w:t xml:space="preserve">$ </w:t>
+      </w:r>
+      <w:proofErr w:type="gramStart"/>
+      <w:r>
+        <w:rPr>
+          <w:color w:val="4472C4" w:themeColor="accent1"/>
+        </w:rPr>
+        <w:t xml:space="preserve">diff </w:t>
       </w:r>
       <w:r>
         <w:rPr>
@@ -1615,7 +2050,14 @@
         <w:rPr>
           <w:color w:val="4472C4" w:themeColor="accent1"/>
         </w:rPr>
-        <w:t xml:space="preserve">-u </w:t>
+        <w:t>-</w:t>
+      </w:r>
+      <w:proofErr w:type="gramEnd"/>
+      <w:r>
+        <w:rPr>
+          <w:color w:val="4472C4" w:themeColor="accent1"/>
+        </w:rPr>
+        <w:t xml:space="preserve">u </w:t>
       </w:r>
       <w:r>
         <w:rPr>
@@ -1623,11 +2065,19 @@
         </w:rPr>
         <w:t xml:space="preserve">  </w:t>
       </w:r>
-      <w:r>
-        <w:rPr>
-          <w:color w:val="4472C4" w:themeColor="accent1"/>
-        </w:rPr>
-        <w:t xml:space="preserve">original_file.c </w:t>
+      <w:proofErr w:type="spellStart"/>
+      <w:r>
+        <w:rPr>
+          <w:color w:val="4472C4" w:themeColor="accent1"/>
+        </w:rPr>
+        <w:t>original_file.c</w:t>
+      </w:r>
+      <w:proofErr w:type="spellEnd"/>
+      <w:r>
+        <w:rPr>
+          <w:color w:val="4472C4" w:themeColor="accent1"/>
+        </w:rPr>
+        <w:t xml:space="preserve"> </w:t>
       </w:r>
       <w:r>
         <w:rPr>
@@ -1635,12 +2085,14 @@
         </w:rPr>
         <w:t xml:space="preserve">  </w:t>
       </w:r>
+      <w:proofErr w:type="spellStart"/>
       <w:r>
         <w:rPr>
           <w:color w:val="4472C4" w:themeColor="accent1"/>
         </w:rPr>
         <w:t>modified_file.c</w:t>
       </w:r>
+      <w:proofErr w:type="spellEnd"/>
       <w:r>
         <w:rPr>
           <w:color w:val="4472C4" w:themeColor="accent1"/>
@@ -1648,8 +2100,8 @@
         <w:t xml:space="preserve"> &gt; result.txt</w:t>
       </w:r>
     </w:p>
+    <w:bookmarkEnd w:id="0"/>
     <w:bookmarkEnd w:id="1"/>
-    <w:bookmarkEnd w:id="2"/>
     <w:p>
       <w:pPr>
         <w:ind w:left="360"/>
@@ -1666,8 +2118,21 @@
         <w:t xml:space="preserve">to show the difference between file </w:t>
       </w:r>
       <w:r>
-        <w:t>include/linux/syscalls.h</w:t>
-      </w:r>
+        <w:t>include/</w:t>
+      </w:r>
+      <w:proofErr w:type="spellStart"/>
+      <w:r>
+        <w:t>linux</w:t>
+      </w:r>
+      <w:proofErr w:type="spellEnd"/>
+      <w:r>
+        <w:t>/</w:t>
+      </w:r>
+      <w:proofErr w:type="spellStart"/>
+      <w:r>
+        <w:t>syscalls.h</w:t>
+      </w:r>
+      <w:proofErr w:type="spellEnd"/>
       <w:r>
         <w:t>, just use the command below:</w:t>
       </w:r>
@@ -1780,20 +2245,37 @@
         <w:jc w:val="both"/>
       </w:pPr>
       <w:r>
-        <w:t>Follow the instructions we discussed above and implement another system call print_self. This system call identifies the calling process at the user-level and print out various information of the process.</w:t>
-      </w:r>
-    </w:p>
-    <w:p>
-      <w:pPr>
-        <w:ind w:left="360"/>
-      </w:pPr>
-    </w:p>
-    <w:p>
-      <w:pPr>
-        <w:ind w:left="360"/>
-      </w:pPr>
-      <w:r>
-        <w:t xml:space="preserve">Implement the print_self system call and print out the following information of the calling process: </w:t>
+        <w:t xml:space="preserve">Follow the instructions we discussed above and implement another system call </w:t>
+      </w:r>
+      <w:proofErr w:type="spellStart"/>
+      <w:r>
+        <w:t>print_self</w:t>
+      </w:r>
+      <w:proofErr w:type="spellEnd"/>
+      <w:r>
+        <w:t>. This system call identifies the calling process at the user-level and print out various information of the process.</w:t>
+      </w:r>
+    </w:p>
+    <w:p>
+      <w:pPr>
+        <w:ind w:left="360"/>
+      </w:pPr>
+    </w:p>
+    <w:p>
+      <w:pPr>
+        <w:ind w:left="360"/>
+      </w:pPr>
+      <w:r>
+        <w:lastRenderedPageBreak/>
+        <w:t xml:space="preserve">Implement the </w:t>
+      </w:r>
+      <w:proofErr w:type="spellStart"/>
+      <w:r>
+        <w:t>print_self</w:t>
+      </w:r>
+      <w:proofErr w:type="spellEnd"/>
+      <w:r>
+        <w:t xml:space="preserve"> system call and print out the following information of the calling process: </w:t>
       </w:r>
     </w:p>
     <w:p>
@@ -1822,8 +2304,13 @@
         <w:ind w:left="720"/>
       </w:pPr>
       <w:r>
-        <w:t>• Its parent processes until init</w:t>
-      </w:r>
+        <w:t xml:space="preserve">• Its parent processes until </w:t>
+      </w:r>
+      <w:proofErr w:type="spellStart"/>
+      <w:r>
+        <w:t>init</w:t>
+      </w:r>
+      <w:proofErr w:type="spellEnd"/>
       <w:r>
         <w:t xml:space="preserve"> (first system process)</w:t>
       </w:r>
@@ -1852,13 +2339,18 @@
       <w:r>
         <w:t xml:space="preserve"> returns a pointer to the </w:t>
       </w:r>
-      <w:bookmarkStart w:id="3" w:name="OLE_LINK5"/>
-      <w:bookmarkStart w:id="4" w:name="OLE_LINK6"/>
-      <w:r>
-        <w:t xml:space="preserve">task_struct </w:t>
-      </w:r>
+      <w:bookmarkStart w:id="2" w:name="OLE_LINK5"/>
+      <w:bookmarkStart w:id="3" w:name="OLE_LINK6"/>
+      <w:proofErr w:type="spellStart"/>
+      <w:r>
+        <w:t>task_struct</w:t>
+      </w:r>
+      <w:proofErr w:type="spellEnd"/>
+      <w:r>
+        <w:t xml:space="preserve"> </w:t>
+      </w:r>
+      <w:bookmarkEnd w:id="2"/>
       <w:bookmarkEnd w:id="3"/>
-      <w:bookmarkEnd w:id="4"/>
       <w:r>
         <w:t>of the current running process.</w:t>
       </w:r>
@@ -1866,29 +2358,52 @@
         <w:t xml:space="preserve"> The virtual runtime</w:t>
       </w:r>
       <w:r>
-        <w:t xml:space="preserve"> (vruntime)</w:t>
+        <w:t xml:space="preserve"> (</w:t>
+      </w:r>
+      <w:proofErr w:type="spellStart"/>
+      <w:r>
+        <w:t>vruntime</w:t>
+      </w:r>
+      <w:proofErr w:type="spellEnd"/>
+      <w:r>
+        <w:t>)</w:t>
       </w:r>
       <w:r>
         <w:t xml:space="preserve"> is located at the </w:t>
       </w:r>
+      <w:proofErr w:type="spellStart"/>
       <w:r>
         <w:t>sched_entity</w:t>
       </w:r>
-      <w:r>
-        <w:t xml:space="preserve"> of task_struct.</w:t>
-      </w:r>
-    </w:p>
-    <w:p>
-      <w:pPr>
-        <w:ind w:left="360"/>
-      </w:pPr>
-    </w:p>
-    <w:p>
-      <w:pPr>
-        <w:ind w:left="360"/>
-      </w:pPr>
-      <w:r>
-        <w:t xml:space="preserve">task_struct data structure in the kernel: </w:t>
+      <w:proofErr w:type="spellEnd"/>
+      <w:r>
+        <w:t xml:space="preserve"> of </w:t>
+      </w:r>
+      <w:proofErr w:type="spellStart"/>
+      <w:r>
+        <w:t>task_struct</w:t>
+      </w:r>
+      <w:proofErr w:type="spellEnd"/>
+      <w:r>
+        <w:t>.</w:t>
+      </w:r>
+    </w:p>
+    <w:p>
+      <w:pPr>
+        <w:ind w:left="360"/>
+      </w:pPr>
+    </w:p>
+    <w:p>
+      <w:pPr>
+        <w:ind w:left="360"/>
+      </w:pPr>
+      <w:proofErr w:type="spellStart"/>
+      <w:r>
+        <w:t>task_struct</w:t>
+      </w:r>
+      <w:proofErr w:type="spellEnd"/>
+      <w:r>
+        <w:t xml:space="preserve"> data structure in the kernel: </w:t>
       </w:r>
       <w:hyperlink r:id="rId12" w:anchor="L585" w:history="1">
         <w:r>
@@ -1919,7 +2434,14 @@
         <w:rPr>
           <w:color w:val="4472C4" w:themeColor="accent1"/>
         </w:rPr>
-        <w:t xml:space="preserve">$ diff </w:t>
+        <w:t xml:space="preserve">$ </w:t>
+      </w:r>
+      <w:proofErr w:type="gramStart"/>
+      <w:r>
+        <w:rPr>
+          <w:color w:val="4472C4" w:themeColor="accent1"/>
+        </w:rPr>
+        <w:t xml:space="preserve">diff </w:t>
       </w:r>
       <w:r>
         <w:rPr>
@@ -1931,7 +2453,14 @@
         <w:rPr>
           <w:color w:val="4472C4" w:themeColor="accent1"/>
         </w:rPr>
-        <w:t xml:space="preserve">-u </w:t>
+        <w:t>-</w:t>
+      </w:r>
+      <w:proofErr w:type="gramEnd"/>
+      <w:r>
+        <w:rPr>
+          <w:color w:val="4472C4" w:themeColor="accent1"/>
+        </w:rPr>
+        <w:t xml:space="preserve">u </w:t>
       </w:r>
       <w:r>
         <w:rPr>
@@ -1939,11 +2468,19 @@
         </w:rPr>
         <w:t xml:space="preserve">  </w:t>
       </w:r>
-      <w:r>
-        <w:rPr>
-          <w:color w:val="4472C4" w:themeColor="accent1"/>
-        </w:rPr>
-        <w:t xml:space="preserve">original_file.c </w:t>
+      <w:proofErr w:type="spellStart"/>
+      <w:r>
+        <w:rPr>
+          <w:color w:val="4472C4" w:themeColor="accent1"/>
+        </w:rPr>
+        <w:t>original_file.c</w:t>
+      </w:r>
+      <w:proofErr w:type="spellEnd"/>
+      <w:r>
+        <w:rPr>
+          <w:color w:val="4472C4" w:themeColor="accent1"/>
+        </w:rPr>
+        <w:t xml:space="preserve"> </w:t>
       </w:r>
       <w:r>
         <w:rPr>
@@ -1951,20 +2488,22 @@
         </w:rPr>
         <w:t xml:space="preserve">  </w:t>
       </w:r>
+      <w:proofErr w:type="spellStart"/>
       <w:r>
         <w:rPr>
           <w:color w:val="4472C4" w:themeColor="accent1"/>
         </w:rPr>
         <w:t>modified_file.c</w:t>
       </w:r>
+      <w:proofErr w:type="spellEnd"/>
       <w:r>
         <w:rPr>
           <w:color w:val="4472C4" w:themeColor="accent1"/>
         </w:rPr>
         <w:t xml:space="preserve"> </w:t>
       </w:r>
-      <w:bookmarkStart w:id="5" w:name="OLE_LINK1"/>
-      <w:bookmarkStart w:id="6" w:name="OLE_LINK2"/>
+      <w:bookmarkStart w:id="4" w:name="OLE_LINK1"/>
+      <w:bookmarkStart w:id="5" w:name="OLE_LINK2"/>
       <w:r>
         <w:rPr>
           <w:color w:val="4472C4" w:themeColor="accent1"/>
@@ -1972,8 +2511,8 @@
         <w:t>&gt; result.txt</w:t>
       </w:r>
     </w:p>
+    <w:bookmarkEnd w:id="4"/>
     <w:bookmarkEnd w:id="5"/>
-    <w:bookmarkEnd w:id="6"/>
     <w:p>
       <w:pPr>
         <w:ind w:left="360"/>
@@ -2072,33 +2611,97 @@
         <w:ind w:left="360"/>
       </w:pPr>
       <w:r>
-        <w:t>Implement another system call print_other to print the information for an arbitrary process. The system call takes a process pid as its argument and outputs the above information of this process.</w:t>
-      </w:r>
-    </w:p>
-    <w:p>
-      <w:pPr>
-        <w:ind w:left="360"/>
-      </w:pPr>
-    </w:p>
-    <w:p>
-      <w:pPr>
-        <w:ind w:left="360"/>
-      </w:pPr>
-      <w:r>
-        <w:t>HINT: You can start from the init process and iterate over all the processes. For each process, compare its pid with the target pid. If there is a match, return the pointer to this task_struct.</w:t>
-      </w:r>
-    </w:p>
-    <w:p>
-      <w:pPr>
-        <w:ind w:left="360"/>
-      </w:pPr>
-    </w:p>
-    <w:p>
-      <w:pPr>
-        <w:ind w:left="360"/>
-      </w:pPr>
-      <w:r>
-        <w:t>A better approach is to use the pidhash table to look up the process in the process table. Linux provides many functions to find a task by its pid.</w:t>
+        <w:t xml:space="preserve">Implement another system call </w:t>
+      </w:r>
+      <w:proofErr w:type="spellStart"/>
+      <w:r>
+        <w:t>print_other</w:t>
+      </w:r>
+      <w:proofErr w:type="spellEnd"/>
+      <w:r>
+        <w:t xml:space="preserve"> to print the information for an arbitrary process. The system call takes a process </w:t>
+      </w:r>
+      <w:proofErr w:type="spellStart"/>
+      <w:r>
+        <w:t>pid</w:t>
+      </w:r>
+      <w:proofErr w:type="spellEnd"/>
+      <w:r>
+        <w:t xml:space="preserve"> as its argument and outputs the above information of this process.</w:t>
+      </w:r>
+    </w:p>
+    <w:p>
+      <w:pPr>
+        <w:ind w:left="360"/>
+      </w:pPr>
+    </w:p>
+    <w:p>
+      <w:pPr>
+        <w:ind w:left="360"/>
+      </w:pPr>
+      <w:r>
+        <w:t xml:space="preserve">HINT: You can start from the </w:t>
+      </w:r>
+      <w:proofErr w:type="spellStart"/>
+      <w:r>
+        <w:t>init</w:t>
+      </w:r>
+      <w:proofErr w:type="spellEnd"/>
+      <w:r>
+        <w:t xml:space="preserve"> process and iterate over all the processes. For each process, compare its </w:t>
+      </w:r>
+      <w:proofErr w:type="spellStart"/>
+      <w:r>
+        <w:t>pid</w:t>
+      </w:r>
+      <w:proofErr w:type="spellEnd"/>
+      <w:r>
+        <w:t xml:space="preserve"> with the target </w:t>
+      </w:r>
+      <w:proofErr w:type="spellStart"/>
+      <w:r>
+        <w:t>pid</w:t>
+      </w:r>
+      <w:proofErr w:type="spellEnd"/>
+      <w:r>
+        <w:t xml:space="preserve">. If there is a match, return the pointer to this </w:t>
+      </w:r>
+      <w:proofErr w:type="spellStart"/>
+      <w:r>
+        <w:t>task_struct</w:t>
+      </w:r>
+      <w:proofErr w:type="spellEnd"/>
+      <w:r>
+        <w:t>.</w:t>
+      </w:r>
+    </w:p>
+    <w:p>
+      <w:pPr>
+        <w:ind w:left="360"/>
+      </w:pPr>
+    </w:p>
+    <w:p>
+      <w:pPr>
+        <w:ind w:left="360"/>
+      </w:pPr>
+      <w:r>
+        <w:t xml:space="preserve">A better approach is to use the </w:t>
+      </w:r>
+      <w:proofErr w:type="spellStart"/>
+      <w:r>
+        <w:t>pidhash</w:t>
+      </w:r>
+      <w:proofErr w:type="spellEnd"/>
+      <w:r>
+        <w:t xml:space="preserve"> table to look up the process in the process table. Linux provides many functions to find a task by its </w:t>
+      </w:r>
+      <w:proofErr w:type="spellStart"/>
+      <w:r>
+        <w:t>pid</w:t>
+      </w:r>
+      <w:proofErr w:type="spellEnd"/>
+      <w:r>
+        <w:t>.</w:t>
       </w:r>
     </w:p>
     <w:p>
@@ -2125,7 +2728,14 @@
         <w:rPr>
           <w:color w:val="4472C4" w:themeColor="accent1"/>
         </w:rPr>
-        <w:t xml:space="preserve">$ diff </w:t>
+        <w:t xml:space="preserve">$ </w:t>
+      </w:r>
+      <w:proofErr w:type="gramStart"/>
+      <w:r>
+        <w:rPr>
+          <w:color w:val="4472C4" w:themeColor="accent1"/>
+        </w:rPr>
+        <w:t xml:space="preserve">diff </w:t>
       </w:r>
       <w:r>
         <w:rPr>
@@ -2137,7 +2747,14 @@
         <w:rPr>
           <w:color w:val="4472C4" w:themeColor="accent1"/>
         </w:rPr>
-        <w:t xml:space="preserve">-u </w:t>
+        <w:t>-</w:t>
+      </w:r>
+      <w:proofErr w:type="gramEnd"/>
+      <w:r>
+        <w:rPr>
+          <w:color w:val="4472C4" w:themeColor="accent1"/>
+        </w:rPr>
+        <w:t xml:space="preserve">u </w:t>
       </w:r>
       <w:r>
         <w:rPr>
@@ -2145,11 +2762,19 @@
         </w:rPr>
         <w:t xml:space="preserve">  </w:t>
       </w:r>
-      <w:r>
-        <w:rPr>
-          <w:color w:val="4472C4" w:themeColor="accent1"/>
-        </w:rPr>
-        <w:t xml:space="preserve">original_file.c </w:t>
+      <w:proofErr w:type="spellStart"/>
+      <w:r>
+        <w:rPr>
+          <w:color w:val="4472C4" w:themeColor="accent1"/>
+        </w:rPr>
+        <w:t>original_file.c</w:t>
+      </w:r>
+      <w:proofErr w:type="spellEnd"/>
+      <w:r>
+        <w:rPr>
+          <w:color w:val="4472C4" w:themeColor="accent1"/>
+        </w:rPr>
+        <w:t xml:space="preserve"> </w:t>
       </w:r>
       <w:r>
         <w:rPr>
@@ -2157,12 +2782,14 @@
         </w:rPr>
         <w:t xml:space="preserve">  </w:t>
       </w:r>
+      <w:proofErr w:type="spellStart"/>
       <w:r>
         <w:rPr>
           <w:color w:val="4472C4" w:themeColor="accent1"/>
         </w:rPr>
         <w:t>modified_file.c</w:t>
       </w:r>
+      <w:proofErr w:type="spellEnd"/>
       <w:r>
         <w:rPr>
           <w:color w:val="4472C4" w:themeColor="accent1"/>
@@ -2239,6 +2866,7 @@
         <w:ind w:left="360"/>
       </w:pPr>
       <w:r>
+        <w:lastRenderedPageBreak/>
         <w:t>Assignment 2</w:t>
       </w:r>
     </w:p>
@@ -2260,8 +2888,57 @@
         <w:ind w:left="360"/>
       </w:pPr>
       <w:r>
-        <w:t xml:space="preserve">In each folder, add the user space source code and kernel space source code inside. </w:t>
-      </w:r>
+        <w:t xml:space="preserve">In each folder, add the </w:t>
+      </w:r>
+      <w:r>
+        <w:rPr>
+          <w:b/>
+          <w:bCs/>
+          <w:i/>
+          <w:iCs/>
+          <w:color w:val="FF0000"/>
+          <w:u w:val="single"/>
+        </w:rPr>
+        <w:t>user space source code</w:t>
+      </w:r>
+      <w:r>
+        <w:rPr>
+          <w:b/>
+          <w:bCs/>
+          <w:i/>
+          <w:iCs/>
+          <w:color w:val="FF0000"/>
+          <w:u w:val="single"/>
+        </w:rPr>
+        <w:t xml:space="preserve">, </w:t>
+      </w:r>
+      <w:r>
+        <w:rPr>
+          <w:b/>
+          <w:bCs/>
+          <w:i/>
+          <w:iCs/>
+          <w:color w:val="FF0000"/>
+          <w:u w:val="single"/>
+        </w:rPr>
+        <w:t>kernel space source code</w:t>
+      </w:r>
+      <w:r>
+        <w:rPr>
+          <w:b/>
+          <w:bCs/>
+          <w:i/>
+          <w:iCs/>
+          <w:color w:val="FF0000"/>
+          <w:u w:val="single"/>
+        </w:rPr>
+        <w:t>, and screenshot of output</w:t>
+      </w:r>
+      <w:r>
+        <w:t xml:space="preserve"> inside. </w:t>
+      </w:r>
+      <w:bookmarkStart w:id="6" w:name="_GoBack"/>
+      <w:bookmarkEnd w:id="6"/>
     </w:p>
     <w:p>
       <w:pPr>
@@ -2355,21 +3032,44 @@
         <w:ind w:left="360"/>
       </w:pPr>
       <w:r>
-        <w:t>Please use diff command to highlight your modification (Here the original_file.c refers the file or file path of the original file source code; the modified_file.c refers the file or file path of the file source code you have modified):</w:t>
-      </w:r>
-    </w:p>
-    <w:p>
-      <w:pPr>
-        <w:ind w:left="360"/>
-        <w:rPr>
-          <w:color w:val="4472C4" w:themeColor="accent1"/>
-        </w:rPr>
-      </w:pPr>
-      <w:r>
-        <w:rPr>
-          <w:color w:val="4472C4" w:themeColor="accent1"/>
-        </w:rPr>
-        <w:t xml:space="preserve">$ diff </w:t>
+        <w:t xml:space="preserve">Please use diff command to highlight your modification (Here the </w:t>
+      </w:r>
+      <w:proofErr w:type="spellStart"/>
+      <w:r>
+        <w:t>original_file.c</w:t>
+      </w:r>
+      <w:proofErr w:type="spellEnd"/>
+      <w:r>
+        <w:t xml:space="preserve"> refers the file or file path of the original file source code; the </w:t>
+      </w:r>
+      <w:proofErr w:type="spellStart"/>
+      <w:r>
+        <w:t>modified_file.c</w:t>
+      </w:r>
+      <w:proofErr w:type="spellEnd"/>
+      <w:r>
+        <w:t xml:space="preserve"> refers the file or file path of the file source code you have modified):</w:t>
+      </w:r>
+    </w:p>
+    <w:p>
+      <w:pPr>
+        <w:ind w:left="360"/>
+        <w:rPr>
+          <w:color w:val="4472C4" w:themeColor="accent1"/>
+        </w:rPr>
+      </w:pPr>
+      <w:r>
+        <w:rPr>
+          <w:color w:val="4472C4" w:themeColor="accent1"/>
+        </w:rPr>
+        <w:t xml:space="preserve">$ </w:t>
+      </w:r>
+      <w:proofErr w:type="gramStart"/>
+      <w:r>
+        <w:rPr>
+          <w:color w:val="4472C4" w:themeColor="accent1"/>
+        </w:rPr>
+        <w:t xml:space="preserve">diff </w:t>
       </w:r>
       <w:r>
         <w:rPr>
@@ -2381,7 +3081,14 @@
         <w:rPr>
           <w:color w:val="4472C4" w:themeColor="accent1"/>
         </w:rPr>
-        <w:t xml:space="preserve">-u </w:t>
+        <w:t>-</w:t>
+      </w:r>
+      <w:proofErr w:type="gramEnd"/>
+      <w:r>
+        <w:rPr>
+          <w:color w:val="4472C4" w:themeColor="accent1"/>
+        </w:rPr>
+        <w:t xml:space="preserve">u </w:t>
       </w:r>
       <w:r>
         <w:rPr>
@@ -2389,11 +3096,19 @@
         </w:rPr>
         <w:t xml:space="preserve">  </w:t>
       </w:r>
-      <w:r>
-        <w:rPr>
-          <w:color w:val="4472C4" w:themeColor="accent1"/>
-        </w:rPr>
-        <w:t xml:space="preserve">original_file.c </w:t>
+      <w:proofErr w:type="spellStart"/>
+      <w:r>
+        <w:rPr>
+          <w:color w:val="4472C4" w:themeColor="accent1"/>
+        </w:rPr>
+        <w:t>original_file.c</w:t>
+      </w:r>
+      <w:proofErr w:type="spellEnd"/>
+      <w:r>
+        <w:rPr>
+          <w:color w:val="4472C4" w:themeColor="accent1"/>
+        </w:rPr>
+        <w:t xml:space="preserve"> </w:t>
       </w:r>
       <w:r>
         <w:rPr>
@@ -2401,12 +3116,14 @@
         </w:rPr>
         <w:t xml:space="preserve">  </w:t>
       </w:r>
+      <w:proofErr w:type="spellStart"/>
       <w:r>
         <w:rPr>
           <w:color w:val="4472C4" w:themeColor="accent1"/>
         </w:rPr>
         <w:t>modified_file.c</w:t>
       </w:r>
+      <w:proofErr w:type="spellEnd"/>
       <w:r>
         <w:rPr>
           <w:color w:val="4472C4" w:themeColor="accent1"/>
@@ -2427,8 +3144,21 @@
         <w:t xml:space="preserve">For example, to show the difference between file </w:t>
       </w:r>
       <w:r>
-        <w:t>include/linux/syscalls.h</w:t>
-      </w:r>
+        <w:t>include/</w:t>
+      </w:r>
+      <w:proofErr w:type="spellStart"/>
+      <w:r>
+        <w:t>linux</w:t>
+      </w:r>
+      <w:proofErr w:type="spellEnd"/>
+      <w:r>
+        <w:t>/</w:t>
+      </w:r>
+      <w:proofErr w:type="spellStart"/>
+      <w:r>
+        <w:t>syscalls.h</w:t>
+      </w:r>
+      <w:proofErr w:type="spellEnd"/>
       <w:r>
         <w:t>, just use the command below:</w:t>
       </w:r>
@@ -2493,12 +3223,20 @@
       <w:bookmarkStart w:id="7" w:name="OLE_LINK3"/>
       <w:bookmarkStart w:id="8" w:name="OLE_LINK4"/>
       <w:r>
-        <w:t>CS3502_</w:t>
+        <w:t>CS3502</w:t>
+      </w:r>
+      <w:proofErr w:type="gramStart"/>
+      <w:r>
+        <w:t>_</w:t>
       </w:r>
       <w:bookmarkEnd w:id="7"/>
       <w:bookmarkEnd w:id="8"/>
       <w:r>
-        <w:t xml:space="preserve">[your D2L user name]. Such as, </w:t>
+        <w:t>[</w:t>
+      </w:r>
+      <w:proofErr w:type="gramEnd"/>
+      <w:r>
+        <w:t xml:space="preserve">your D2L user name]. Such as, </w:t>
       </w:r>
       <w:r>
         <w:rPr>

--- a/teaching/2019Fall/3502/Project/project1.docx
+++ b/teaching/2019Fall/3502/Project/project1.docx
@@ -43,7 +43,47 @@
           <w:sz w:val="34"/>
           <w:szCs w:val="34"/>
         </w:rPr>
-        <w:t xml:space="preserve">CSE 3502 Operating Systems - Fall 2019 </w:t>
+        <w:t xml:space="preserve">CSE 3502 Operating Systems </w:t>
+      </w:r>
+      <w:r>
+        <w:rPr>
+          <w:rFonts w:asciiTheme="minorHAnsi" w:hAnsiTheme="minorHAnsi" w:cstheme="minorHAnsi"/>
+          <w:b/>
+          <w:bCs/>
+          <w:sz w:val="34"/>
+          <w:szCs w:val="34"/>
+        </w:rPr>
+        <w:t>–</w:t>
+      </w:r>
+      <w:r>
+        <w:rPr>
+          <w:rFonts w:asciiTheme="minorHAnsi" w:hAnsiTheme="minorHAnsi" w:cstheme="minorHAnsi"/>
+          <w:b/>
+          <w:bCs/>
+          <w:sz w:val="34"/>
+          <w:szCs w:val="34"/>
+        </w:rPr>
+        <w:t xml:space="preserve"> </w:t>
+      </w:r>
+      <w:r>
+        <w:rPr>
+          <w:rFonts w:asciiTheme="minorHAnsi" w:hAnsiTheme="minorHAnsi" w:cstheme="minorHAnsi"/>
+          <w:b/>
+          <w:bCs/>
+          <w:sz w:val="34"/>
+          <w:szCs w:val="34"/>
+        </w:rPr>
+        <w:t>Spring 2020</w:t>
+      </w:r>
+      <w:r>
+        <w:rPr>
+          <w:rFonts w:asciiTheme="minorHAnsi" w:hAnsiTheme="minorHAnsi" w:cstheme="minorHAnsi"/>
+          <w:b/>
+          <w:bCs/>
+          <w:sz w:val="34"/>
+          <w:szCs w:val="34"/>
+        </w:rPr>
+        <w:t xml:space="preserve"> </w:t>
       </w:r>
     </w:p>
     <w:p>
@@ -67,7 +107,6 @@
         <w:t>Project 1 - System call</w:t>
       </w:r>
     </w:p>
-    <w:p/>
     <w:p>
       <w:pPr>
         <w:jc w:val="center"/>
@@ -199,220 +238,149 @@
         <w:rPr>
           <w:color w:val="4472C4" w:themeColor="accent1"/>
         </w:rPr>
+        <w:t>$ sudo</w:t>
+      </w:r>
+      <w:r>
+        <w:rPr>
+          <w:color w:val="4472C4" w:themeColor="accent1"/>
+        </w:rPr>
+        <w:t xml:space="preserve"> apt-get install -y gcc libncurses5-dev make wget flex bison vim libssl-dev</w:t>
+      </w:r>
+      <w:r>
+        <w:rPr>
+          <w:color w:val="4472C4" w:themeColor="accent1"/>
+        </w:rPr>
+        <w:t xml:space="preserve"> </w:t>
+      </w:r>
+      <w:r>
+        <w:rPr>
+          <w:color w:val="4472C4" w:themeColor="accent1"/>
+        </w:rPr>
+        <w:t>libelf-dev</w:t>
+      </w:r>
+    </w:p>
+    <w:p>
+      <w:pPr>
+        <w:ind w:left="360"/>
+      </w:pPr>
+    </w:p>
+    <w:p>
+      <w:pPr>
+        <w:ind w:left="360"/>
+      </w:pPr>
+      <w:r>
+        <w:t>To obtain the version of your current kernel, type:</w:t>
+      </w:r>
+    </w:p>
+    <w:p>
+      <w:pPr>
+        <w:ind w:left="360"/>
+        <w:rPr>
+          <w:color w:val="4472C4" w:themeColor="accent1"/>
+        </w:rPr>
+      </w:pPr>
+      <w:r>
+        <w:rPr>
+          <w:color w:val="4472C4" w:themeColor="accent1"/>
+        </w:rPr>
+        <w:t>$ uname -r</w:t>
+      </w:r>
+    </w:p>
+    <w:p>
+      <w:pPr>
+        <w:ind w:left="360"/>
+        <w:rPr>
+          <w:color w:val="4472C4" w:themeColor="accent1"/>
+        </w:rPr>
+      </w:pPr>
+      <w:r>
+        <w:rPr>
+          <w:color w:val="4472C4" w:themeColor="accent1"/>
+        </w:rPr>
+        <w:t>5.0</w:t>
+      </w:r>
+    </w:p>
+    <w:p>
+      <w:pPr>
+        <w:ind w:left="360"/>
+      </w:pPr>
+    </w:p>
+    <w:p>
+      <w:pPr>
+        <w:ind w:left="360"/>
+      </w:pPr>
+      <w:r>
+        <w:t xml:space="preserve">Then, download kernel 5.1 and extract the source: </w:t>
+      </w:r>
+    </w:p>
+    <w:p>
+      <w:pPr>
+        <w:ind w:left="360"/>
+        <w:rPr>
+          <w:color w:val="4472C4" w:themeColor="accent1"/>
+        </w:rPr>
+      </w:pPr>
+      <w:r>
+        <w:rPr>
+          <w:color w:val="4472C4" w:themeColor="accent1"/>
+        </w:rPr>
+        <w:t>$ wget https://cdn.kernel.org/pub/linux/kernel/v5.x/linux-5.1.tar.gz</w:t>
+      </w:r>
+    </w:p>
+    <w:p>
+      <w:pPr>
+        <w:ind w:left="360"/>
+        <w:rPr>
+          <w:color w:val="4472C4" w:themeColor="accent1"/>
+        </w:rPr>
+      </w:pPr>
+      <w:r>
+        <w:rPr>
+          <w:color w:val="4472C4" w:themeColor="accent1"/>
+        </w:rPr>
+        <w:t>$ tar xvzf linux-5.1.tar.gz</w:t>
+      </w:r>
+    </w:p>
+    <w:p>
+      <w:pPr>
+        <w:ind w:left="360"/>
+      </w:pPr>
+    </w:p>
+    <w:p>
+      <w:pPr>
+        <w:ind w:left="360"/>
+      </w:pPr>
+      <w:r>
+        <w:t>We will refer LINUX_SOURCE to the top directory of the kernel source.</w:t>
+      </w:r>
+      <w:r>
+        <w:t xml:space="preserve"> Go to the linux source code folder:</w:t>
+      </w:r>
+    </w:p>
+    <w:p>
+      <w:pPr>
+        <w:ind w:left="360"/>
+        <w:rPr>
+          <w:color w:val="4472C4" w:themeColor="accent1"/>
+        </w:rPr>
+      </w:pPr>
+      <w:r>
+        <w:rPr>
+          <w:color w:val="4472C4" w:themeColor="accent1"/>
+        </w:rPr>
         <w:t xml:space="preserve">$ </w:t>
       </w:r>
-      <w:proofErr w:type="spellStart"/>
-      <w:r>
-        <w:rPr>
-          <w:color w:val="4472C4" w:themeColor="accent1"/>
-        </w:rPr>
-        <w:t>sudo</w:t>
-      </w:r>
-      <w:proofErr w:type="spellEnd"/>
-      <w:r>
-        <w:rPr>
-          <w:color w:val="4472C4" w:themeColor="accent1"/>
-        </w:rPr>
-        <w:t xml:space="preserve"> apt-get install -y </w:t>
-      </w:r>
-      <w:proofErr w:type="spellStart"/>
-      <w:r>
-        <w:rPr>
-          <w:color w:val="4472C4" w:themeColor="accent1"/>
-        </w:rPr>
-        <w:t>gcc</w:t>
-      </w:r>
-      <w:proofErr w:type="spellEnd"/>
-      <w:r>
-        <w:rPr>
-          <w:color w:val="4472C4" w:themeColor="accent1"/>
-        </w:rPr>
-        <w:t xml:space="preserve"> libncurses5-dev make </w:t>
-      </w:r>
-      <w:proofErr w:type="spellStart"/>
-      <w:r>
-        <w:rPr>
-          <w:color w:val="4472C4" w:themeColor="accent1"/>
-        </w:rPr>
-        <w:t>wget</w:t>
-      </w:r>
-      <w:proofErr w:type="spellEnd"/>
-      <w:r>
-        <w:rPr>
-          <w:color w:val="4472C4" w:themeColor="accent1"/>
-        </w:rPr>
-        <w:t xml:space="preserve"> flex bison vim </w:t>
-      </w:r>
-      <w:proofErr w:type="spellStart"/>
-      <w:r>
-        <w:rPr>
-          <w:color w:val="4472C4" w:themeColor="accent1"/>
-        </w:rPr>
-        <w:t>libssl</w:t>
-      </w:r>
-      <w:proofErr w:type="spellEnd"/>
-      <w:r>
-        <w:rPr>
-          <w:color w:val="4472C4" w:themeColor="accent1"/>
-        </w:rPr>
-        <w:t>-dev</w:t>
-      </w:r>
-      <w:r>
-        <w:rPr>
-          <w:color w:val="4472C4" w:themeColor="accent1"/>
-        </w:rPr>
-        <w:t xml:space="preserve"> </w:t>
-      </w:r>
-      <w:proofErr w:type="spellStart"/>
-      <w:r>
-        <w:rPr>
-          <w:color w:val="4472C4" w:themeColor="accent1"/>
-        </w:rPr>
-        <w:t>libelf</w:t>
-      </w:r>
-      <w:proofErr w:type="spellEnd"/>
-      <w:r>
-        <w:rPr>
-          <w:color w:val="4472C4" w:themeColor="accent1"/>
-        </w:rPr>
-        <w:t>-dev</w:t>
-      </w:r>
-    </w:p>
-    <w:p>
-      <w:pPr>
-        <w:ind w:left="360"/>
-      </w:pPr>
-    </w:p>
-    <w:p>
-      <w:pPr>
-        <w:ind w:left="360"/>
-      </w:pPr>
-      <w:r>
-        <w:t>To obtain the version of your current kernel, type:</w:t>
-      </w:r>
-    </w:p>
-    <w:p>
-      <w:pPr>
-        <w:ind w:left="360"/>
-        <w:rPr>
-          <w:color w:val="4472C4" w:themeColor="accent1"/>
-        </w:rPr>
-      </w:pPr>
-      <w:r>
-        <w:rPr>
-          <w:color w:val="4472C4" w:themeColor="accent1"/>
-        </w:rPr>
-        <w:t xml:space="preserve">$ </w:t>
-      </w:r>
-      <w:proofErr w:type="spellStart"/>
-      <w:r>
-        <w:rPr>
-          <w:color w:val="4472C4" w:themeColor="accent1"/>
-        </w:rPr>
-        <w:t>uname</w:t>
-      </w:r>
-      <w:proofErr w:type="spellEnd"/>
-      <w:r>
-        <w:rPr>
-          <w:color w:val="4472C4" w:themeColor="accent1"/>
-        </w:rPr>
-        <w:t xml:space="preserve"> -r</w:t>
-      </w:r>
-    </w:p>
-    <w:p>
-      <w:pPr>
-        <w:ind w:left="360"/>
-        <w:rPr>
-          <w:color w:val="4472C4" w:themeColor="accent1"/>
-        </w:rPr>
-      </w:pPr>
-      <w:r>
-        <w:rPr>
-          <w:color w:val="4472C4" w:themeColor="accent1"/>
-        </w:rPr>
-        <w:t>5.0</w:t>
-      </w:r>
-    </w:p>
-    <w:p>
-      <w:pPr>
-        <w:ind w:left="360"/>
-      </w:pPr>
-    </w:p>
-    <w:p>
-      <w:pPr>
-        <w:ind w:left="360"/>
-      </w:pPr>
-      <w:r>
-        <w:t xml:space="preserve">Then, download kernel 5.1 and extract the source: </w:t>
-      </w:r>
-    </w:p>
-    <w:p>
-      <w:pPr>
-        <w:ind w:left="360"/>
-        <w:rPr>
-          <w:color w:val="4472C4" w:themeColor="accent1"/>
-        </w:rPr>
-      </w:pPr>
-      <w:r>
-        <w:rPr>
-          <w:color w:val="4472C4" w:themeColor="accent1"/>
-        </w:rPr>
-        <w:t xml:space="preserve">$ </w:t>
-      </w:r>
-      <w:proofErr w:type="spellStart"/>
-      <w:r>
-        <w:rPr>
-          <w:color w:val="4472C4" w:themeColor="accent1"/>
-        </w:rPr>
-        <w:t>wget</w:t>
-      </w:r>
-      <w:proofErr w:type="spellEnd"/>
-      <w:r>
-        <w:rPr>
-          <w:color w:val="4472C4" w:themeColor="accent1"/>
-        </w:rPr>
-        <w:t xml:space="preserve"> https://cdn.kernel.org/pub/linux/kernel/v5.x/linux-5.1.tar.gz</w:t>
-      </w:r>
-    </w:p>
-    <w:p>
-      <w:pPr>
-        <w:ind w:left="360"/>
-        <w:rPr>
-          <w:color w:val="4472C4" w:themeColor="accent1"/>
-        </w:rPr>
-      </w:pPr>
-      <w:r>
-        <w:rPr>
-          <w:color w:val="4472C4" w:themeColor="accent1"/>
-        </w:rPr>
-        <w:t xml:space="preserve">$ tar </w:t>
-      </w:r>
-      <w:proofErr w:type="spellStart"/>
-      <w:r>
-        <w:rPr>
-          <w:color w:val="4472C4" w:themeColor="accent1"/>
-        </w:rPr>
-        <w:t>xvzf</w:t>
-      </w:r>
-      <w:proofErr w:type="spellEnd"/>
-      <w:r>
-        <w:rPr>
-          <w:color w:val="4472C4" w:themeColor="accent1"/>
-        </w:rPr>
-        <w:t xml:space="preserve"> linux-5.1.tar.gz</w:t>
-      </w:r>
-    </w:p>
-    <w:p>
-      <w:pPr>
-        <w:ind w:left="360"/>
-      </w:pPr>
-    </w:p>
-    <w:p>
-      <w:pPr>
-        <w:ind w:left="360"/>
-      </w:pPr>
-      <w:r>
-        <w:t>We will refer LINUX_SOURCE to the top directory of the kernel source.</w:t>
+      <w:r>
+        <w:rPr>
+          <w:color w:val="4472C4" w:themeColor="accent1"/>
+        </w:rPr>
+        <w:t xml:space="preserve">cd </w:t>
+      </w:r>
+      <w:r>
+        <w:rPr>
+          <w:color w:val="4472C4" w:themeColor="accent1"/>
+        </w:rPr>
+        <w:t>linux-5.1</w:t>
       </w:r>
     </w:p>
     <w:p/>
@@ -451,16 +419,8 @@
         <w:rPr>
           <w:color w:val="4472C4" w:themeColor="accent1"/>
         </w:rPr>
-        <w:t xml:space="preserve"> $ make </w:t>
-      </w:r>
-      <w:proofErr w:type="spellStart"/>
-      <w:r>
-        <w:rPr>
-          <w:color w:val="4472C4" w:themeColor="accent1"/>
-        </w:rPr>
-        <w:t>menuconfig</w:t>
-      </w:r>
-      <w:proofErr w:type="spellEnd"/>
+        <w:t xml:space="preserve"> $ make menuconfig</w:t>
+      </w:r>
     </w:p>
     <w:p>
       <w:pPr>
@@ -476,7 +436,6 @@
         <w:jc w:val="both"/>
       </w:pPr>
       <w:r>
-        <w:lastRenderedPageBreak/>
         <w:t xml:space="preserve">No changes to the default configuration are needed at this time. Press </w:t>
       </w:r>
       <w:r>
@@ -647,52 +606,22 @@
         <w:ind w:left="360"/>
       </w:pPr>
       <w:r>
-        <w:t xml:space="preserve">Install kernel modules (become a root user, use the </w:t>
-      </w:r>
-      <w:proofErr w:type="spellStart"/>
-      <w:r>
-        <w:t>su</w:t>
-      </w:r>
-      <w:proofErr w:type="spellEnd"/>
-      <w:r>
-        <w:t xml:space="preserve"> command): </w:t>
-      </w:r>
-    </w:p>
-    <w:p>
-      <w:pPr>
-        <w:ind w:left="360"/>
-        <w:rPr>
-          <w:color w:val="4472C4" w:themeColor="accent1"/>
-        </w:rPr>
-      </w:pPr>
-      <w:r>
-        <w:rPr>
-          <w:color w:val="4472C4" w:themeColor="accent1"/>
-        </w:rPr>
-        <w:t xml:space="preserve">$ </w:t>
-      </w:r>
-      <w:proofErr w:type="spellStart"/>
-      <w:r>
-        <w:rPr>
-          <w:color w:val="4472C4" w:themeColor="accent1"/>
-        </w:rPr>
-        <w:t>sudo</w:t>
-      </w:r>
-      <w:proofErr w:type="spellEnd"/>
-      <w:r>
-        <w:rPr>
-          <w:color w:val="4472C4" w:themeColor="accent1"/>
-        </w:rPr>
-        <w:t xml:space="preserve"> make </w:t>
-      </w:r>
-      <w:proofErr w:type="spellStart"/>
-      <w:r>
-        <w:rPr>
-          <w:color w:val="4472C4" w:themeColor="accent1"/>
-        </w:rPr>
-        <w:t>modules_install</w:t>
-      </w:r>
-      <w:proofErr w:type="spellEnd"/>
+        <w:t xml:space="preserve">Install kernel modules (become a root user, use the su command): </w:t>
+      </w:r>
+    </w:p>
+    <w:p>
+      <w:pPr>
+        <w:ind w:left="360"/>
+        <w:rPr>
+          <w:color w:val="4472C4" w:themeColor="accent1"/>
+        </w:rPr>
+      </w:pPr>
+      <w:r>
+        <w:rPr>
+          <w:color w:val="4472C4" w:themeColor="accent1"/>
+        </w:rPr>
+        <w:t>$ sudo make modules_install</w:t>
+      </w:r>
     </w:p>
     <w:p>
       <w:pPr>
@@ -718,155 +647,61 @@
         <w:rPr>
           <w:color w:val="4472C4" w:themeColor="accent1"/>
         </w:rPr>
-        <w:t xml:space="preserve">$ </w:t>
-      </w:r>
-      <w:proofErr w:type="spellStart"/>
-      <w:r>
-        <w:rPr>
-          <w:color w:val="4472C4" w:themeColor="accent1"/>
-        </w:rPr>
-        <w:t>sudo</w:t>
-      </w:r>
-      <w:proofErr w:type="spellEnd"/>
-      <w:r>
-        <w:rPr>
-          <w:color w:val="4472C4" w:themeColor="accent1"/>
-        </w:rPr>
-        <w:t xml:space="preserve"> make install</w:t>
-      </w:r>
-    </w:p>
-    <w:p>
-      <w:pPr>
-        <w:ind w:left="360"/>
-      </w:pPr>
-    </w:p>
-    <w:p>
-      <w:pPr>
-        <w:ind w:left="360"/>
-      </w:pPr>
-      <w:r>
-        <w:t xml:space="preserve">If you are using Ubuntu, you need to create an </w:t>
-      </w:r>
-      <w:proofErr w:type="spellStart"/>
-      <w:r>
-        <w:t>init</w:t>
-      </w:r>
-      <w:proofErr w:type="spellEnd"/>
-      <w:r>
-        <w:t xml:space="preserve"> </w:t>
-      </w:r>
-      <w:proofErr w:type="spellStart"/>
-      <w:r>
-        <w:t>ramdisk</w:t>
-      </w:r>
-      <w:proofErr w:type="spellEnd"/>
-      <w:r>
-        <w:t xml:space="preserve"> manually:</w:t>
-      </w:r>
-    </w:p>
-    <w:p>
-      <w:pPr>
-        <w:ind w:left="360"/>
-        <w:rPr>
-          <w:color w:val="4472C4" w:themeColor="accent1"/>
-        </w:rPr>
-      </w:pPr>
-      <w:r>
-        <w:rPr>
-          <w:color w:val="4472C4" w:themeColor="accent1"/>
-        </w:rPr>
-        <w:t xml:space="preserve">$ </w:t>
-      </w:r>
-      <w:proofErr w:type="spellStart"/>
-      <w:r>
-        <w:rPr>
-          <w:color w:val="4472C4" w:themeColor="accent1"/>
-        </w:rPr>
-        <w:t>sudo</w:t>
-      </w:r>
-      <w:proofErr w:type="spellEnd"/>
-      <w:r>
-        <w:rPr>
-          <w:color w:val="4472C4" w:themeColor="accent1"/>
-        </w:rPr>
-        <w:t xml:space="preserve"> </w:t>
-      </w:r>
-      <w:proofErr w:type="spellStart"/>
-      <w:r>
-        <w:rPr>
-          <w:color w:val="4472C4" w:themeColor="accent1"/>
-        </w:rPr>
-        <w:t>mkinitramfs</w:t>
-      </w:r>
-      <w:proofErr w:type="spellEnd"/>
-      <w:r>
-        <w:rPr>
-          <w:color w:val="4472C4" w:themeColor="accent1"/>
-        </w:rPr>
-        <w:t xml:space="preserve"> -o /boot/initrd.img-5.1.0</w:t>
-      </w:r>
-    </w:p>
-    <w:p>
-      <w:pPr>
-        <w:ind w:left="360"/>
-        <w:rPr>
-          <w:color w:val="4472C4" w:themeColor="accent1"/>
-        </w:rPr>
-      </w:pPr>
-      <w:r>
-        <w:rPr>
-          <w:color w:val="4472C4" w:themeColor="accent1"/>
-        </w:rPr>
-        <w:t xml:space="preserve">$ </w:t>
-      </w:r>
-      <w:proofErr w:type="spellStart"/>
-      <w:r>
-        <w:rPr>
-          <w:color w:val="4472C4" w:themeColor="accent1"/>
-        </w:rPr>
-        <w:t>sudo</w:t>
-      </w:r>
-      <w:proofErr w:type="spellEnd"/>
-      <w:r>
-        <w:rPr>
-          <w:color w:val="4472C4" w:themeColor="accent1"/>
-        </w:rPr>
-        <w:t xml:space="preserve"> update-</w:t>
-      </w:r>
-      <w:proofErr w:type="spellStart"/>
-      <w:r>
-        <w:rPr>
-          <w:color w:val="4472C4" w:themeColor="accent1"/>
-        </w:rPr>
-        <w:t>initramfs</w:t>
-      </w:r>
-      <w:proofErr w:type="spellEnd"/>
-      <w:r>
-        <w:rPr>
-          <w:color w:val="4472C4" w:themeColor="accent1"/>
-        </w:rPr>
-        <w:t xml:space="preserve"> -c -k 5.1.0</w:t>
-      </w:r>
-    </w:p>
-    <w:p>
-      <w:pPr>
-        <w:ind w:left="360"/>
-      </w:pPr>
-    </w:p>
-    <w:p>
-      <w:pPr>
-        <w:ind w:left="360"/>
-      </w:pPr>
-      <w:r>
-        <w:t>The kernel image and other related files have been installed into the /boot directory. You can check it from /boot/grub/</w:t>
-      </w:r>
-      <w:proofErr w:type="spellStart"/>
-      <w:r>
-        <w:t>grub.cfg</w:t>
-      </w:r>
-      <w:proofErr w:type="spellEnd"/>
-      <w:r>
-        <w:t>. Linux will boot by default using the 1st menu item.</w:t>
+        <w:t>$ sudo make install</w:t>
+      </w:r>
+    </w:p>
+    <w:p>
+      <w:pPr>
+        <w:ind w:left="360"/>
+      </w:pPr>
+    </w:p>
+    <w:p>
+      <w:pPr>
+        <w:ind w:left="360"/>
+      </w:pPr>
+      <w:r>
+        <w:t>If you are using Ubuntu, you need to create an init ramdisk manually:</w:t>
+      </w:r>
+    </w:p>
+    <w:p>
+      <w:pPr>
+        <w:ind w:left="360"/>
+        <w:rPr>
+          <w:color w:val="4472C4" w:themeColor="accent1"/>
+        </w:rPr>
+      </w:pPr>
+      <w:r>
+        <w:rPr>
+          <w:color w:val="4472C4" w:themeColor="accent1"/>
+        </w:rPr>
+        <w:t>$ sudo mkinitramfs -o /boot/initrd.img-5.1.0</w:t>
+      </w:r>
+    </w:p>
+    <w:p>
+      <w:pPr>
+        <w:ind w:left="360"/>
+        <w:rPr>
+          <w:color w:val="4472C4" w:themeColor="accent1"/>
+        </w:rPr>
+      </w:pPr>
+      <w:r>
+        <w:rPr>
+          <w:color w:val="4472C4" w:themeColor="accent1"/>
+        </w:rPr>
+        <w:t>$ sudo update-initramfs -c -k 5.1.0</w:t>
+      </w:r>
+    </w:p>
+    <w:p>
+      <w:pPr>
+        <w:ind w:left="360"/>
+      </w:pPr>
+    </w:p>
+    <w:p>
+      <w:pPr>
+        <w:ind w:left="360"/>
+      </w:pPr>
+      <w:r>
+        <w:t>The kernel image and other related files have been installed into the /boot directory. You can check it from /boot/grub/grub.cfg. Linux will boot by default using the 1st menu item.</w:t>
       </w:r>
     </w:p>
     <w:p>
@@ -913,35 +748,7 @@
         <w:rPr>
           <w:color w:val="4472C4" w:themeColor="accent1"/>
         </w:rPr>
-        <w:t xml:space="preserve">$ </w:t>
-      </w:r>
-      <w:proofErr w:type="spellStart"/>
-      <w:r>
-        <w:rPr>
-          <w:color w:val="4472C4" w:themeColor="accent1"/>
-        </w:rPr>
-        <w:t>sudo</w:t>
-      </w:r>
-      <w:proofErr w:type="spellEnd"/>
-      <w:r>
-        <w:rPr>
-          <w:color w:val="4472C4" w:themeColor="accent1"/>
-        </w:rPr>
-        <w:t xml:space="preserve"> vim /</w:t>
-      </w:r>
-      <w:proofErr w:type="spellStart"/>
-      <w:r>
-        <w:rPr>
-          <w:color w:val="4472C4" w:themeColor="accent1"/>
-        </w:rPr>
-        <w:t>etc</w:t>
-      </w:r>
-      <w:proofErr w:type="spellEnd"/>
-      <w:r>
-        <w:rPr>
-          <w:color w:val="4472C4" w:themeColor="accent1"/>
-        </w:rPr>
-        <w:t>/default/grub</w:t>
+        <w:t>$ sudo vim /etc/default/grub</w:t>
       </w:r>
     </w:p>
     <w:p>
@@ -1009,21 +816,7 @@
         <w:rPr>
           <w:color w:val="4472C4" w:themeColor="accent1"/>
         </w:rPr>
-        <w:t xml:space="preserve">$ </w:t>
-      </w:r>
-      <w:proofErr w:type="spellStart"/>
-      <w:r>
-        <w:rPr>
-          <w:color w:val="4472C4" w:themeColor="accent1"/>
-        </w:rPr>
-        <w:t>sudo</w:t>
-      </w:r>
-      <w:proofErr w:type="spellEnd"/>
-      <w:r>
-        <w:rPr>
-          <w:color w:val="4472C4" w:themeColor="accent1"/>
-        </w:rPr>
-        <w:t xml:space="preserve"> update-grub2</w:t>
+        <w:t>$ sudo update-grub2</w:t>
       </w:r>
     </w:p>
     <w:p>
@@ -1070,21 +863,7 @@
         <w:rPr>
           <w:color w:val="4472C4" w:themeColor="accent1"/>
         </w:rPr>
-        <w:t xml:space="preserve">$ </w:t>
-      </w:r>
-      <w:proofErr w:type="spellStart"/>
-      <w:r>
-        <w:rPr>
-          <w:color w:val="4472C4" w:themeColor="accent1"/>
-        </w:rPr>
-        <w:t>sudo</w:t>
-      </w:r>
-      <w:proofErr w:type="spellEnd"/>
-      <w:r>
-        <w:rPr>
-          <w:color w:val="4472C4" w:themeColor="accent1"/>
-        </w:rPr>
-        <w:t xml:space="preserve"> reboot </w:t>
+        <w:t xml:space="preserve">$ sudo reboot </w:t>
       </w:r>
     </w:p>
     <w:p>
@@ -1111,21 +890,7 @@
         <w:rPr>
           <w:color w:val="4472C4" w:themeColor="accent1"/>
         </w:rPr>
-        <w:t xml:space="preserve">$ </w:t>
-      </w:r>
-      <w:proofErr w:type="spellStart"/>
-      <w:r>
-        <w:rPr>
-          <w:color w:val="4472C4" w:themeColor="accent1"/>
-        </w:rPr>
-        <w:t>uname</w:t>
-      </w:r>
-      <w:proofErr w:type="spellEnd"/>
-      <w:r>
-        <w:rPr>
-          <w:color w:val="4472C4" w:themeColor="accent1"/>
-        </w:rPr>
-        <w:t xml:space="preserve"> -r</w:t>
+        <w:t>$ uname -r</w:t>
       </w:r>
     </w:p>
     <w:p>
@@ -1199,15 +964,7 @@
         <w:ind w:left="360"/>
       </w:pPr>
       <w:r>
-        <w:t xml:space="preserve">In this assignment, we add a simple system call </w:t>
-      </w:r>
-      <w:proofErr w:type="spellStart"/>
-      <w:r>
-        <w:t>helloworld</w:t>
-      </w:r>
-      <w:proofErr w:type="spellEnd"/>
-      <w:r>
-        <w:t xml:space="preserve"> to the Linux kernel. The system call prints out a hello world message to the syslog. You need to implement the system call in the kernel and write a user-level program to test your new system call.</w:t>
+        <w:t>In this assignment, we add a simple system call helloworld to the Linux kernel. The system call prints out a hello world message to the syslog. You need to implement the system call in the kernel and write a user-level program to test your new system call.</w:t>
       </w:r>
     </w:p>
     <w:p>
@@ -1261,15 +1018,7 @@
         <w:ind w:left="360"/>
       </w:pPr>
       <w:r>
-        <w:t>arch/x86/entry/</w:t>
-      </w:r>
-      <w:proofErr w:type="spellStart"/>
-      <w:r>
-        <w:t>syscalls</w:t>
-      </w:r>
-      <w:proofErr w:type="spellEnd"/>
-      <w:r>
-        <w:t>/syscall_64.tbl</w:t>
+        <w:t>arch/x86/entry/syscalls/syscall_64.tbl</w:t>
       </w:r>
     </w:p>
     <w:p>
@@ -1375,21 +1124,8 @@
         <w:ind w:left="360"/>
       </w:pPr>
       <w:r>
-        <w:t>include/</w:t>
-      </w:r>
-      <w:proofErr w:type="spellStart"/>
-      <w:r>
-        <w:t>linux</w:t>
-      </w:r>
-      <w:proofErr w:type="spellEnd"/>
-      <w:r>
-        <w:t>/</w:t>
-      </w:r>
-      <w:proofErr w:type="spellStart"/>
-      <w:r>
-        <w:t>syscalls.h</w:t>
-      </w:r>
-      <w:proofErr w:type="spellEnd"/>
+        <w:t>include/linux/syscalls.h</w:t>
+      </w:r>
     </w:p>
     <w:p/>
     <w:p>
@@ -1450,7 +1186,6 @@
           <w:b/>
           <w:bCs/>
         </w:rPr>
-        <w:lastRenderedPageBreak/>
         <w:t>Step 3: implement</w:t>
       </w:r>
       <w:r>
@@ -1473,13 +1208,8 @@
         <w:ind w:left="360"/>
       </w:pPr>
       <w:r>
-        <w:t>kernel/</w:t>
-      </w:r>
-      <w:proofErr w:type="spellStart"/>
-      <w:r>
-        <w:t>sys.c</w:t>
-      </w:r>
-      <w:proofErr w:type="spellEnd"/>
+        <w:t>kernel/sys.c</w:t>
+      </w:r>
     </w:p>
     <w:p>
       <w:pPr>
@@ -1610,13 +1340,8 @@
         <w:ind w:left="360"/>
       </w:pPr>
       <w:r>
-        <w:t xml:space="preserve">Go to your home directory and create a test program </w:t>
-      </w:r>
-      <w:proofErr w:type="spellStart"/>
-      <w:r>
-        <w:t>test_syscall.c</w:t>
-      </w:r>
-      <w:proofErr w:type="spellEnd"/>
+        <w:t>Go to your home directory and create a test program test_syscall.c</w:t>
+      </w:r>
     </w:p>
     <w:p>
       <w:pPr>
@@ -1698,44 +1423,8 @@
         <w:rPr>
           <w:color w:val="4472C4" w:themeColor="accent1"/>
         </w:rPr>
-        <w:t xml:space="preserve"> $ </w:t>
-      </w:r>
-      <w:proofErr w:type="spellStart"/>
-      <w:r>
-        <w:rPr>
-          <w:color w:val="4472C4" w:themeColor="accent1"/>
-        </w:rPr>
-        <w:t>gcc</w:t>
-      </w:r>
-      <w:proofErr w:type="spellEnd"/>
-      <w:r>
-        <w:rPr>
-          <w:color w:val="4472C4" w:themeColor="accent1"/>
-        </w:rPr>
-        <w:t xml:space="preserve"> </w:t>
-      </w:r>
-      <w:proofErr w:type="spellStart"/>
-      <w:r>
-        <w:rPr>
-          <w:color w:val="4472C4" w:themeColor="accent1"/>
-        </w:rPr>
-        <w:t>test_syscall.c</w:t>
-      </w:r>
-      <w:proofErr w:type="spellEnd"/>
-      <w:r>
-        <w:rPr>
-          <w:color w:val="4472C4" w:themeColor="accent1"/>
-        </w:rPr>
-        <w:t xml:space="preserve"> -o </w:t>
-      </w:r>
-      <w:proofErr w:type="spellStart"/>
-      <w:r>
-        <w:rPr>
-          <w:color w:val="4472C4" w:themeColor="accent1"/>
-        </w:rPr>
-        <w:t>test_syscall</w:t>
-      </w:r>
-      <w:proofErr w:type="spellEnd"/>
+        <w:t xml:space="preserve"> $ gcc test_syscall.c -o test_syscall</w:t>
+      </w:r>
     </w:p>
     <w:p>
       <w:pPr>
@@ -1757,58 +1446,60 @@
         <w:rPr>
           <w:color w:val="4472C4" w:themeColor="accent1"/>
         </w:rPr>
-        <w:t xml:space="preserve"> </w:t>
-      </w:r>
-      <w:proofErr w:type="gramStart"/>
-      <w:r>
-        <w:rPr>
-          <w:color w:val="4472C4" w:themeColor="accent1"/>
-        </w:rPr>
-        <w:t>$ .</w:t>
-      </w:r>
-      <w:proofErr w:type="gramEnd"/>
-      <w:r>
-        <w:rPr>
-          <w:color w:val="4472C4" w:themeColor="accent1"/>
-        </w:rPr>
-        <w:t>/</w:t>
-      </w:r>
-      <w:proofErr w:type="spellStart"/>
-      <w:r>
-        <w:rPr>
-          <w:color w:val="4472C4" w:themeColor="accent1"/>
-        </w:rPr>
-        <w:t>test_syscall</w:t>
-      </w:r>
-      <w:proofErr w:type="spellEnd"/>
-    </w:p>
-    <w:p>
-      <w:pPr>
-        <w:ind w:left="360"/>
-      </w:pPr>
-    </w:p>
-    <w:p>
-      <w:pPr>
-        <w:ind w:left="360"/>
-      </w:pPr>
-      <w:r>
-        <w:t xml:space="preserve">The test program will call the new system call and output a </w:t>
-      </w:r>
-      <w:proofErr w:type="spellStart"/>
-      <w:r>
-        <w:t>helloworld</w:t>
-      </w:r>
-      <w:proofErr w:type="spellEnd"/>
-      <w:r>
-        <w:t xml:space="preserve"> message at the tail of the output of </w:t>
-      </w:r>
-      <w:proofErr w:type="spellStart"/>
-      <w:r>
-        <w:t>dmesg</w:t>
-      </w:r>
-      <w:proofErr w:type="spellEnd"/>
-      <w:r>
-        <w:t>.</w:t>
+        <w:lastRenderedPageBreak/>
+        <w:t xml:space="preserve"> $ </w:t>
+      </w:r>
+      <w:r>
+        <w:rPr>
+          <w:color w:val="4472C4" w:themeColor="accent1"/>
+        </w:rPr>
+        <w:t xml:space="preserve">sudo </w:t>
+      </w:r>
+      <w:bookmarkStart w:id="0" w:name="_GoBack"/>
+      <w:bookmarkEnd w:id="0"/>
+      <w:r>
+        <w:rPr>
+          <w:color w:val="4472C4" w:themeColor="accent1"/>
+        </w:rPr>
+        <w:t>./test_syscall</w:t>
+      </w:r>
+    </w:p>
+    <w:p>
+      <w:pPr>
+        <w:ind w:left="360"/>
+      </w:pPr>
+    </w:p>
+    <w:p>
+      <w:pPr>
+        <w:ind w:left="360"/>
+      </w:pPr>
+      <w:r>
+        <w:t>The test program will call the new system call and output a helloworld message at the tail of the output of dmesg.</w:t>
+      </w:r>
+    </w:p>
+    <w:p>
+      <w:pPr>
+        <w:ind w:left="360"/>
+      </w:pPr>
+    </w:p>
+    <w:p>
+      <w:pPr>
+        <w:ind w:left="360"/>
+        <w:rPr>
+          <w:color w:val="4472C4" w:themeColor="accent1"/>
+        </w:rPr>
+      </w:pPr>
+      <w:r>
+        <w:rPr>
+          <w:color w:val="4472C4" w:themeColor="accent1"/>
+        </w:rPr>
+        <w:t xml:space="preserve">$ </w:t>
+      </w:r>
+      <w:r>
+        <w:rPr>
+          <w:color w:val="4472C4" w:themeColor="accent1"/>
+        </w:rPr>
+        <w:t>dmesg | grep hello</w:t>
       </w:r>
     </w:p>
     <w:p>
@@ -1980,119 +1671,79 @@
       <w:pPr>
         <w:ind w:left="360"/>
       </w:pPr>
-      <w:bookmarkStart w:id="0" w:name="OLE_LINK7"/>
-      <w:bookmarkStart w:id="1" w:name="OLE_LINK8"/>
+      <w:bookmarkStart w:id="1" w:name="OLE_LINK7"/>
+      <w:bookmarkStart w:id="2" w:name="OLE_LINK8"/>
       <w:r>
         <w:t>Please use diff command to highlight your modification</w:t>
       </w:r>
       <w:r>
-        <w:t xml:space="preserve"> (Here the </w:t>
-      </w:r>
-      <w:proofErr w:type="spellStart"/>
-      <w:r>
-        <w:t>original_file.c</w:t>
-      </w:r>
-      <w:proofErr w:type="spellEnd"/>
-      <w:r>
-        <w:t xml:space="preserve"> refers the file or file path of the original </w:t>
-      </w:r>
-      <w:r>
-        <w:t xml:space="preserve">file source code; the </w:t>
-      </w:r>
-      <w:proofErr w:type="spellStart"/>
-      <w:r>
+        <w:t xml:space="preserve"> (Here the original_file.c refers the file or file path of the original </w:t>
+      </w:r>
+      <w:r>
+        <w:t>file source code; the modified_file.c refers the file or file path of</w:t>
+      </w:r>
+      <w:r>
+        <w:t xml:space="preserve"> </w:t>
+      </w:r>
+      <w:r>
+        <w:t>the file source code you have modified</w:t>
+      </w:r>
+      <w:r>
+        <w:t>)</w:t>
+      </w:r>
+      <w:r>
+        <w:t>:</w:t>
+      </w:r>
+    </w:p>
+    <w:p>
+      <w:pPr>
+        <w:ind w:left="360"/>
+        <w:rPr>
+          <w:color w:val="4472C4" w:themeColor="accent1"/>
+        </w:rPr>
+      </w:pPr>
+      <w:r>
+        <w:rPr>
+          <w:color w:val="4472C4" w:themeColor="accent1"/>
+        </w:rPr>
+        <w:t xml:space="preserve">$ diff </w:t>
+      </w:r>
+      <w:r>
+        <w:rPr>
+          <w:color w:val="4472C4" w:themeColor="accent1"/>
+        </w:rPr>
+        <w:t xml:space="preserve"> </w:t>
+      </w:r>
+      <w:r>
+        <w:rPr>
+          <w:color w:val="4472C4" w:themeColor="accent1"/>
+        </w:rPr>
+        <w:t xml:space="preserve">-u </w:t>
+      </w:r>
+      <w:r>
+        <w:rPr>
+          <w:color w:val="4472C4" w:themeColor="accent1"/>
+        </w:rPr>
+        <w:t xml:space="preserve">  </w:t>
+      </w:r>
+      <w:r>
+        <w:rPr>
+          <w:color w:val="4472C4" w:themeColor="accent1"/>
+        </w:rPr>
+        <w:t xml:space="preserve">original_file.c </w:t>
+      </w:r>
+      <w:r>
+        <w:rPr>
+          <w:color w:val="4472C4" w:themeColor="accent1"/>
+        </w:rPr>
+        <w:t xml:space="preserve">  </w:t>
+      </w:r>
+      <w:r>
+        <w:rPr>
+          <w:color w:val="4472C4" w:themeColor="accent1"/>
+        </w:rPr>
         <w:t>modified_file.c</w:t>
       </w:r>
-      <w:proofErr w:type="spellEnd"/>
-      <w:r>
-        <w:t xml:space="preserve"> refers the file or file path of</w:t>
-      </w:r>
-      <w:r>
-        <w:t xml:space="preserve"> </w:t>
-      </w:r>
-      <w:r>
-        <w:t>the file source code you have modified</w:t>
-      </w:r>
-      <w:r>
-        <w:t>)</w:t>
-      </w:r>
-      <w:r>
-        <w:t>:</w:t>
-      </w:r>
-    </w:p>
-    <w:p>
-      <w:pPr>
-        <w:ind w:left="360"/>
-        <w:rPr>
-          <w:color w:val="4472C4" w:themeColor="accent1"/>
-        </w:rPr>
-      </w:pPr>
-      <w:r>
-        <w:rPr>
-          <w:color w:val="4472C4" w:themeColor="accent1"/>
-        </w:rPr>
-        <w:t xml:space="preserve">$ </w:t>
-      </w:r>
-      <w:proofErr w:type="gramStart"/>
-      <w:r>
-        <w:rPr>
-          <w:color w:val="4472C4" w:themeColor="accent1"/>
-        </w:rPr>
-        <w:t xml:space="preserve">diff </w:t>
-      </w:r>
-      <w:r>
-        <w:rPr>
-          <w:color w:val="4472C4" w:themeColor="accent1"/>
-        </w:rPr>
-        <w:t xml:space="preserve"> </w:t>
-      </w:r>
-      <w:r>
-        <w:rPr>
-          <w:color w:val="4472C4" w:themeColor="accent1"/>
-        </w:rPr>
-        <w:t>-</w:t>
-      </w:r>
-      <w:proofErr w:type="gramEnd"/>
-      <w:r>
-        <w:rPr>
-          <w:color w:val="4472C4" w:themeColor="accent1"/>
-        </w:rPr>
-        <w:t xml:space="preserve">u </w:t>
-      </w:r>
-      <w:r>
-        <w:rPr>
-          <w:color w:val="4472C4" w:themeColor="accent1"/>
-        </w:rPr>
-        <w:t xml:space="preserve">  </w:t>
-      </w:r>
-      <w:proofErr w:type="spellStart"/>
-      <w:r>
-        <w:rPr>
-          <w:color w:val="4472C4" w:themeColor="accent1"/>
-        </w:rPr>
-        <w:t>original_file.c</w:t>
-      </w:r>
-      <w:proofErr w:type="spellEnd"/>
-      <w:r>
-        <w:rPr>
-          <w:color w:val="4472C4" w:themeColor="accent1"/>
-        </w:rPr>
-        <w:t xml:space="preserve"> </w:t>
-      </w:r>
-      <w:r>
-        <w:rPr>
-          <w:color w:val="4472C4" w:themeColor="accent1"/>
-        </w:rPr>
-        <w:t xml:space="preserve">  </w:t>
-      </w:r>
-      <w:proofErr w:type="spellStart"/>
-      <w:r>
-        <w:rPr>
-          <w:color w:val="4472C4" w:themeColor="accent1"/>
-        </w:rPr>
-        <w:t>modified_file.c</w:t>
-      </w:r>
-      <w:proofErr w:type="spellEnd"/>
       <w:r>
         <w:rPr>
           <w:color w:val="4472C4" w:themeColor="accent1"/>
@@ -2100,8 +1751,8 @@
         <w:t xml:space="preserve"> &gt; result.txt</w:t>
       </w:r>
     </w:p>
-    <w:bookmarkEnd w:id="0"/>
     <w:bookmarkEnd w:id="1"/>
+    <w:bookmarkEnd w:id="2"/>
     <w:p>
       <w:pPr>
         <w:ind w:left="360"/>
@@ -2118,21 +1769,8 @@
         <w:t xml:space="preserve">to show the difference between file </w:t>
       </w:r>
       <w:r>
-        <w:t>include/</w:t>
-      </w:r>
-      <w:proofErr w:type="spellStart"/>
-      <w:r>
-        <w:t>linux</w:t>
-      </w:r>
-      <w:proofErr w:type="spellEnd"/>
-      <w:r>
-        <w:t>/</w:t>
-      </w:r>
-      <w:proofErr w:type="spellStart"/>
-      <w:r>
-        <w:t>syscalls.h</w:t>
-      </w:r>
-      <w:proofErr w:type="spellEnd"/>
+        <w:t>include/linux/syscalls.h</w:t>
+      </w:r>
       <w:r>
         <w:t>, just use the command below:</w:t>
       </w:r>
@@ -2245,37 +1883,21 @@
         <w:jc w:val="both"/>
       </w:pPr>
       <w:r>
-        <w:t xml:space="preserve">Follow the instructions we discussed above and implement another system call </w:t>
-      </w:r>
-      <w:proofErr w:type="spellStart"/>
-      <w:r>
-        <w:t>print_self</w:t>
-      </w:r>
-      <w:proofErr w:type="spellEnd"/>
-      <w:r>
-        <w:t>. This system call identifies the calling process at the user-level and print out various information of the process.</w:t>
-      </w:r>
-    </w:p>
-    <w:p>
-      <w:pPr>
-        <w:ind w:left="360"/>
-      </w:pPr>
-    </w:p>
-    <w:p>
-      <w:pPr>
-        <w:ind w:left="360"/>
-      </w:pPr>
-      <w:r>
         <w:lastRenderedPageBreak/>
-        <w:t xml:space="preserve">Implement the </w:t>
-      </w:r>
-      <w:proofErr w:type="spellStart"/>
-      <w:r>
-        <w:t>print_self</w:t>
-      </w:r>
-      <w:proofErr w:type="spellEnd"/>
-      <w:r>
-        <w:t xml:space="preserve"> system call and print out the following information of the calling process: </w:t>
+        <w:t>Follow the instructions we discussed above and implement another system call print_self. This system call identifies the calling process at the user-level and print out various information of the process.</w:t>
+      </w:r>
+    </w:p>
+    <w:p>
+      <w:pPr>
+        <w:ind w:left="360"/>
+      </w:pPr>
+    </w:p>
+    <w:p>
+      <w:pPr>
+        <w:ind w:left="360"/>
+      </w:pPr>
+      <w:r>
+        <w:t xml:space="preserve">Implement the print_self system call and print out the following information of the calling process: </w:t>
       </w:r>
     </w:p>
     <w:p>
@@ -2304,13 +1926,8 @@
         <w:ind w:left="720"/>
       </w:pPr>
       <w:r>
-        <w:t xml:space="preserve">• Its parent processes until </w:t>
-      </w:r>
-      <w:proofErr w:type="spellStart"/>
-      <w:r>
-        <w:t>init</w:t>
-      </w:r>
-      <w:proofErr w:type="spellEnd"/>
+        <w:t>• Its parent processes until init</w:t>
+      </w:r>
       <w:r>
         <w:t xml:space="preserve"> (first system process)</w:t>
       </w:r>
@@ -2339,18 +1956,13 @@
       <w:r>
         <w:t xml:space="preserve"> returns a pointer to the </w:t>
       </w:r>
-      <w:bookmarkStart w:id="2" w:name="OLE_LINK5"/>
-      <w:bookmarkStart w:id="3" w:name="OLE_LINK6"/>
-      <w:proofErr w:type="spellStart"/>
-      <w:r>
-        <w:t>task_struct</w:t>
-      </w:r>
-      <w:proofErr w:type="spellEnd"/>
-      <w:r>
-        <w:t xml:space="preserve"> </w:t>
-      </w:r>
-      <w:bookmarkEnd w:id="2"/>
+      <w:bookmarkStart w:id="3" w:name="OLE_LINK5"/>
+      <w:bookmarkStart w:id="4" w:name="OLE_LINK6"/>
+      <w:r>
+        <w:t xml:space="preserve">task_struct </w:t>
+      </w:r>
       <w:bookmarkEnd w:id="3"/>
+      <w:bookmarkEnd w:id="4"/>
       <w:r>
         <w:t>of the current running process.</w:t>
       </w:r>
@@ -2358,52 +1970,29 @@
         <w:t xml:space="preserve"> The virtual runtime</w:t>
       </w:r>
       <w:r>
-        <w:t xml:space="preserve"> (</w:t>
-      </w:r>
-      <w:proofErr w:type="spellStart"/>
-      <w:r>
-        <w:t>vruntime</w:t>
-      </w:r>
-      <w:proofErr w:type="spellEnd"/>
-      <w:r>
-        <w:t>)</w:t>
+        <w:t xml:space="preserve"> (vruntime)</w:t>
       </w:r>
       <w:r>
         <w:t xml:space="preserve"> is located at the </w:t>
       </w:r>
-      <w:proofErr w:type="spellStart"/>
       <w:r>
         <w:t>sched_entity</w:t>
       </w:r>
-      <w:proofErr w:type="spellEnd"/>
-      <w:r>
-        <w:t xml:space="preserve"> of </w:t>
-      </w:r>
-      <w:proofErr w:type="spellStart"/>
-      <w:r>
-        <w:t>task_struct</w:t>
-      </w:r>
-      <w:proofErr w:type="spellEnd"/>
-      <w:r>
-        <w:t>.</w:t>
-      </w:r>
-    </w:p>
-    <w:p>
-      <w:pPr>
-        <w:ind w:left="360"/>
-      </w:pPr>
-    </w:p>
-    <w:p>
-      <w:pPr>
-        <w:ind w:left="360"/>
-      </w:pPr>
-      <w:proofErr w:type="spellStart"/>
-      <w:r>
-        <w:t>task_struct</w:t>
-      </w:r>
-      <w:proofErr w:type="spellEnd"/>
-      <w:r>
-        <w:t xml:space="preserve"> data structure in the kernel: </w:t>
+      <w:r>
+        <w:t xml:space="preserve"> of task_struct.</w:t>
+      </w:r>
+    </w:p>
+    <w:p>
+      <w:pPr>
+        <w:ind w:left="360"/>
+      </w:pPr>
+    </w:p>
+    <w:p>
+      <w:pPr>
+        <w:ind w:left="360"/>
+      </w:pPr>
+      <w:r>
+        <w:t xml:space="preserve">task_struct data structure in the kernel: </w:t>
       </w:r>
       <w:hyperlink r:id="rId12" w:anchor="L585" w:history="1">
         <w:r>
@@ -2434,14 +2023,7 @@
         <w:rPr>
           <w:color w:val="4472C4" w:themeColor="accent1"/>
         </w:rPr>
-        <w:t xml:space="preserve">$ </w:t>
-      </w:r>
-      <w:proofErr w:type="gramStart"/>
-      <w:r>
-        <w:rPr>
-          <w:color w:val="4472C4" w:themeColor="accent1"/>
-        </w:rPr>
-        <w:t xml:space="preserve">diff </w:t>
+        <w:t xml:space="preserve">$ diff </w:t>
       </w:r>
       <w:r>
         <w:rPr>
@@ -2453,14 +2035,7 @@
         <w:rPr>
           <w:color w:val="4472C4" w:themeColor="accent1"/>
         </w:rPr>
-        <w:t>-</w:t>
-      </w:r>
-      <w:proofErr w:type="gramEnd"/>
-      <w:r>
-        <w:rPr>
-          <w:color w:val="4472C4" w:themeColor="accent1"/>
-        </w:rPr>
-        <w:t xml:space="preserve">u </w:t>
+        <w:t xml:space="preserve">-u </w:t>
       </w:r>
       <w:r>
         <w:rPr>
@@ -2468,42 +2043,32 @@
         </w:rPr>
         <w:t xml:space="preserve">  </w:t>
       </w:r>
-      <w:proofErr w:type="spellStart"/>
-      <w:r>
-        <w:rPr>
-          <w:color w:val="4472C4" w:themeColor="accent1"/>
-        </w:rPr>
-        <w:t>original_file.c</w:t>
-      </w:r>
-      <w:proofErr w:type="spellEnd"/>
+      <w:r>
+        <w:rPr>
+          <w:color w:val="4472C4" w:themeColor="accent1"/>
+        </w:rPr>
+        <w:t xml:space="preserve">original_file.c </w:t>
+      </w:r>
+      <w:r>
+        <w:rPr>
+          <w:color w:val="4472C4" w:themeColor="accent1"/>
+        </w:rPr>
+        <w:t xml:space="preserve">  </w:t>
+      </w:r>
+      <w:r>
+        <w:rPr>
+          <w:color w:val="4472C4" w:themeColor="accent1"/>
+        </w:rPr>
+        <w:t>modified_file.c</w:t>
+      </w:r>
       <w:r>
         <w:rPr>
           <w:color w:val="4472C4" w:themeColor="accent1"/>
         </w:rPr>
         <w:t xml:space="preserve"> </w:t>
       </w:r>
-      <w:r>
-        <w:rPr>
-          <w:color w:val="4472C4" w:themeColor="accent1"/>
-        </w:rPr>
-        <w:t xml:space="preserve">  </w:t>
-      </w:r>
-      <w:proofErr w:type="spellStart"/>
-      <w:r>
-        <w:rPr>
-          <w:color w:val="4472C4" w:themeColor="accent1"/>
-        </w:rPr>
-        <w:t>modified_file.c</w:t>
-      </w:r>
-      <w:proofErr w:type="spellEnd"/>
-      <w:r>
-        <w:rPr>
-          <w:color w:val="4472C4" w:themeColor="accent1"/>
-        </w:rPr>
-        <w:t xml:space="preserve"> </w:t>
-      </w:r>
-      <w:bookmarkStart w:id="4" w:name="OLE_LINK1"/>
-      <w:bookmarkStart w:id="5" w:name="OLE_LINK2"/>
+      <w:bookmarkStart w:id="5" w:name="OLE_LINK1"/>
+      <w:bookmarkStart w:id="6" w:name="OLE_LINK2"/>
       <w:r>
         <w:rPr>
           <w:color w:val="4472C4" w:themeColor="accent1"/>
@@ -2511,8 +2076,8 @@
         <w:t>&gt; result.txt</w:t>
       </w:r>
     </w:p>
-    <w:bookmarkEnd w:id="4"/>
     <w:bookmarkEnd w:id="5"/>
+    <w:bookmarkEnd w:id="6"/>
     <w:p>
       <w:pPr>
         <w:ind w:left="360"/>
@@ -2611,97 +2176,33 @@
         <w:ind w:left="360"/>
       </w:pPr>
       <w:r>
-        <w:t xml:space="preserve">Implement another system call </w:t>
-      </w:r>
-      <w:proofErr w:type="spellStart"/>
-      <w:r>
-        <w:t>print_other</w:t>
-      </w:r>
-      <w:proofErr w:type="spellEnd"/>
-      <w:r>
-        <w:t xml:space="preserve"> to print the information for an arbitrary process. The system call takes a process </w:t>
-      </w:r>
-      <w:proofErr w:type="spellStart"/>
-      <w:r>
-        <w:t>pid</w:t>
-      </w:r>
-      <w:proofErr w:type="spellEnd"/>
-      <w:r>
-        <w:t xml:space="preserve"> as its argument and outputs the above information of this process.</w:t>
-      </w:r>
-    </w:p>
-    <w:p>
-      <w:pPr>
-        <w:ind w:left="360"/>
-      </w:pPr>
-    </w:p>
-    <w:p>
-      <w:pPr>
-        <w:ind w:left="360"/>
-      </w:pPr>
-      <w:r>
-        <w:t xml:space="preserve">HINT: You can start from the </w:t>
-      </w:r>
-      <w:proofErr w:type="spellStart"/>
-      <w:r>
-        <w:t>init</w:t>
-      </w:r>
-      <w:proofErr w:type="spellEnd"/>
-      <w:r>
-        <w:t xml:space="preserve"> process and iterate over all the processes. For each process, compare its </w:t>
-      </w:r>
-      <w:proofErr w:type="spellStart"/>
-      <w:r>
-        <w:t>pid</w:t>
-      </w:r>
-      <w:proofErr w:type="spellEnd"/>
-      <w:r>
-        <w:t xml:space="preserve"> with the target </w:t>
-      </w:r>
-      <w:proofErr w:type="spellStart"/>
-      <w:r>
-        <w:t>pid</w:t>
-      </w:r>
-      <w:proofErr w:type="spellEnd"/>
-      <w:r>
-        <w:t xml:space="preserve">. If there is a match, return the pointer to this </w:t>
-      </w:r>
-      <w:proofErr w:type="spellStart"/>
-      <w:r>
-        <w:t>task_struct</w:t>
-      </w:r>
-      <w:proofErr w:type="spellEnd"/>
-      <w:r>
-        <w:t>.</w:t>
-      </w:r>
-    </w:p>
-    <w:p>
-      <w:pPr>
-        <w:ind w:left="360"/>
-      </w:pPr>
-    </w:p>
-    <w:p>
-      <w:pPr>
-        <w:ind w:left="360"/>
-      </w:pPr>
-      <w:r>
-        <w:t xml:space="preserve">A better approach is to use the </w:t>
-      </w:r>
-      <w:proofErr w:type="spellStart"/>
-      <w:r>
-        <w:t>pidhash</w:t>
-      </w:r>
-      <w:proofErr w:type="spellEnd"/>
-      <w:r>
-        <w:t xml:space="preserve"> table to look up the process in the process table. Linux provides many functions to find a task by its </w:t>
-      </w:r>
-      <w:proofErr w:type="spellStart"/>
-      <w:r>
-        <w:t>pid</w:t>
-      </w:r>
-      <w:proofErr w:type="spellEnd"/>
-      <w:r>
-        <w:t>.</w:t>
+        <w:t>Implement another system call print_other to print the information for an arbitrary process. The system call takes a process pid as its argument and outputs the above information of this process.</w:t>
+      </w:r>
+    </w:p>
+    <w:p>
+      <w:pPr>
+        <w:ind w:left="360"/>
+      </w:pPr>
+    </w:p>
+    <w:p>
+      <w:pPr>
+        <w:ind w:left="360"/>
+      </w:pPr>
+      <w:r>
+        <w:t>HINT: You can start from the init process and iterate over all the processes. For each process, compare its pid with the target pid. If there is a match, return the pointer to this task_struct.</w:t>
+      </w:r>
+    </w:p>
+    <w:p>
+      <w:pPr>
+        <w:ind w:left="360"/>
+      </w:pPr>
+    </w:p>
+    <w:p>
+      <w:pPr>
+        <w:ind w:left="360"/>
+      </w:pPr>
+      <w:r>
+        <w:t>A better approach is to use the pidhash table to look up the process in the process table. Linux provides many functions to find a task by its pid.</w:t>
       </w:r>
     </w:p>
     <w:p>
@@ -2728,14 +2229,7 @@
         <w:rPr>
           <w:color w:val="4472C4" w:themeColor="accent1"/>
         </w:rPr>
-        <w:t xml:space="preserve">$ </w:t>
-      </w:r>
-      <w:proofErr w:type="gramStart"/>
-      <w:r>
-        <w:rPr>
-          <w:color w:val="4472C4" w:themeColor="accent1"/>
-        </w:rPr>
-        <w:t xml:space="preserve">diff </w:t>
+        <w:t xml:space="preserve">$ diff </w:t>
       </w:r>
       <w:r>
         <w:rPr>
@@ -2747,14 +2241,7 @@
         <w:rPr>
           <w:color w:val="4472C4" w:themeColor="accent1"/>
         </w:rPr>
-        <w:t>-</w:t>
-      </w:r>
-      <w:proofErr w:type="gramEnd"/>
-      <w:r>
-        <w:rPr>
-          <w:color w:val="4472C4" w:themeColor="accent1"/>
-        </w:rPr>
-        <w:t xml:space="preserve">u </w:t>
+        <w:t xml:space="preserve">-u </w:t>
       </w:r>
       <w:r>
         <w:rPr>
@@ -2762,19 +2249,11 @@
         </w:rPr>
         <w:t xml:space="preserve">  </w:t>
       </w:r>
-      <w:proofErr w:type="spellStart"/>
-      <w:r>
-        <w:rPr>
-          <w:color w:val="4472C4" w:themeColor="accent1"/>
-        </w:rPr>
-        <w:t>original_file.c</w:t>
-      </w:r>
-      <w:proofErr w:type="spellEnd"/>
-      <w:r>
-        <w:rPr>
-          <w:color w:val="4472C4" w:themeColor="accent1"/>
-        </w:rPr>
-        <w:t xml:space="preserve"> </w:t>
+      <w:r>
+        <w:rPr>
+          <w:color w:val="4472C4" w:themeColor="accent1"/>
+        </w:rPr>
+        <w:t xml:space="preserve">original_file.c </w:t>
       </w:r>
       <w:r>
         <w:rPr>
@@ -2782,14 +2261,12 @@
         </w:rPr>
         <w:t xml:space="preserve">  </w:t>
       </w:r>
-      <w:proofErr w:type="spellStart"/>
       <w:r>
         <w:rPr>
           <w:color w:val="4472C4" w:themeColor="accent1"/>
         </w:rPr>
         <w:t>modified_file.c</w:t>
       </w:r>
-      <w:proofErr w:type="spellEnd"/>
       <w:r>
         <w:rPr>
           <w:color w:val="4472C4" w:themeColor="accent1"/>
@@ -2837,6 +2314,7 @@
         <w:ind w:left="360"/>
       </w:pPr>
       <w:r>
+        <w:lastRenderedPageBreak/>
         <w:t xml:space="preserve">Submit your assignment zip file through D2L using the appropriate assignment link. </w:t>
       </w:r>
     </w:p>
@@ -2866,7 +2344,6 @@
         <w:ind w:left="360"/>
       </w:pPr>
       <w:r>
-        <w:lastRenderedPageBreak/>
         <w:t>Assignment 2</w:t>
       </w:r>
     </w:p>
@@ -2937,8 +2414,6 @@
       <w:r>
         <w:t xml:space="preserve"> inside. </w:t>
       </w:r>
-      <w:bookmarkStart w:id="6" w:name="_GoBack"/>
-      <w:bookmarkEnd w:id="6"/>
     </w:p>
     <w:p>
       <w:pPr>
@@ -3032,98 +2507,58 @@
         <w:ind w:left="360"/>
       </w:pPr>
       <w:r>
-        <w:t xml:space="preserve">Please use diff command to highlight your modification (Here the </w:t>
-      </w:r>
-      <w:proofErr w:type="spellStart"/>
-      <w:r>
-        <w:t>original_file.c</w:t>
-      </w:r>
-      <w:proofErr w:type="spellEnd"/>
-      <w:r>
-        <w:t xml:space="preserve"> refers the file or file path of the original file source code; the </w:t>
-      </w:r>
-      <w:proofErr w:type="spellStart"/>
-      <w:r>
+        <w:t>Please use diff command to highlight your modification (Here the original_file.c refers the file or file path of the original file source code; the modified_file.c refers the file or file path of the file source code you have modified):</w:t>
+      </w:r>
+    </w:p>
+    <w:p>
+      <w:pPr>
+        <w:ind w:left="360"/>
+        <w:rPr>
+          <w:color w:val="4472C4" w:themeColor="accent1"/>
+        </w:rPr>
+      </w:pPr>
+      <w:r>
+        <w:rPr>
+          <w:color w:val="4472C4" w:themeColor="accent1"/>
+        </w:rPr>
+        <w:t xml:space="preserve">$ diff </w:t>
+      </w:r>
+      <w:r>
+        <w:rPr>
+          <w:color w:val="4472C4" w:themeColor="accent1"/>
+        </w:rPr>
+        <w:t xml:space="preserve"> </w:t>
+      </w:r>
+      <w:r>
+        <w:rPr>
+          <w:color w:val="4472C4" w:themeColor="accent1"/>
+        </w:rPr>
+        <w:t xml:space="preserve">-u </w:t>
+      </w:r>
+      <w:r>
+        <w:rPr>
+          <w:color w:val="4472C4" w:themeColor="accent1"/>
+        </w:rPr>
+        <w:t xml:space="preserve">  </w:t>
+      </w:r>
+      <w:r>
+        <w:rPr>
+          <w:color w:val="4472C4" w:themeColor="accent1"/>
+        </w:rPr>
+        <w:t xml:space="preserve">original_file.c </w:t>
+      </w:r>
+      <w:r>
+        <w:rPr>
+          <w:color w:val="4472C4" w:themeColor="accent1"/>
+        </w:rPr>
+        <w:t xml:space="preserve">  </w:t>
+      </w:r>
+      <w:r>
+        <w:rPr>
+          <w:color w:val="4472C4" w:themeColor="accent1"/>
+        </w:rPr>
         <w:t>modified_file.c</w:t>
       </w:r>
-      <w:proofErr w:type="spellEnd"/>
-      <w:r>
-        <w:t xml:space="preserve"> refers the file or file path of the file source code you have modified):</w:t>
-      </w:r>
-    </w:p>
-    <w:p>
-      <w:pPr>
-        <w:ind w:left="360"/>
-        <w:rPr>
-          <w:color w:val="4472C4" w:themeColor="accent1"/>
-        </w:rPr>
-      </w:pPr>
-      <w:r>
-        <w:rPr>
-          <w:color w:val="4472C4" w:themeColor="accent1"/>
-        </w:rPr>
-        <w:t xml:space="preserve">$ </w:t>
-      </w:r>
-      <w:proofErr w:type="gramStart"/>
-      <w:r>
-        <w:rPr>
-          <w:color w:val="4472C4" w:themeColor="accent1"/>
-        </w:rPr>
-        <w:t xml:space="preserve">diff </w:t>
-      </w:r>
-      <w:r>
-        <w:rPr>
-          <w:color w:val="4472C4" w:themeColor="accent1"/>
-        </w:rPr>
-        <w:t xml:space="preserve"> </w:t>
-      </w:r>
-      <w:r>
-        <w:rPr>
-          <w:color w:val="4472C4" w:themeColor="accent1"/>
-        </w:rPr>
-        <w:t>-</w:t>
-      </w:r>
-      <w:proofErr w:type="gramEnd"/>
-      <w:r>
-        <w:rPr>
-          <w:color w:val="4472C4" w:themeColor="accent1"/>
-        </w:rPr>
-        <w:t xml:space="preserve">u </w:t>
-      </w:r>
-      <w:r>
-        <w:rPr>
-          <w:color w:val="4472C4" w:themeColor="accent1"/>
-        </w:rPr>
-        <w:t xml:space="preserve">  </w:t>
-      </w:r>
-      <w:proofErr w:type="spellStart"/>
-      <w:r>
-        <w:rPr>
-          <w:color w:val="4472C4" w:themeColor="accent1"/>
-        </w:rPr>
-        <w:t>original_file.c</w:t>
-      </w:r>
-      <w:proofErr w:type="spellEnd"/>
-      <w:r>
-        <w:rPr>
-          <w:color w:val="4472C4" w:themeColor="accent1"/>
-        </w:rPr>
-        <w:t xml:space="preserve"> </w:t>
-      </w:r>
-      <w:r>
-        <w:rPr>
-          <w:color w:val="4472C4" w:themeColor="accent1"/>
-        </w:rPr>
-        <w:t xml:space="preserve">  </w:t>
-      </w:r>
-      <w:proofErr w:type="spellStart"/>
-      <w:r>
-        <w:rPr>
-          <w:color w:val="4472C4" w:themeColor="accent1"/>
-        </w:rPr>
-        <w:t>modified_file.c</w:t>
-      </w:r>
-      <w:proofErr w:type="spellEnd"/>
       <w:r>
         <w:rPr>
           <w:color w:val="4472C4" w:themeColor="accent1"/>
@@ -3144,21 +2579,8 @@
         <w:t xml:space="preserve">For example, to show the difference between file </w:t>
       </w:r>
       <w:r>
-        <w:t>include/</w:t>
-      </w:r>
-      <w:proofErr w:type="spellStart"/>
-      <w:r>
-        <w:t>linux</w:t>
-      </w:r>
-      <w:proofErr w:type="spellEnd"/>
-      <w:r>
-        <w:t>/</w:t>
-      </w:r>
-      <w:proofErr w:type="spellStart"/>
-      <w:r>
-        <w:t>syscalls.h</w:t>
-      </w:r>
-      <w:proofErr w:type="spellEnd"/>
+        <w:t>include/linux/syscalls.h</w:t>
+      </w:r>
       <w:r>
         <w:t>, just use the command below:</w:t>
       </w:r>
@@ -3223,20 +2645,12 @@
       <w:bookmarkStart w:id="7" w:name="OLE_LINK3"/>
       <w:bookmarkStart w:id="8" w:name="OLE_LINK4"/>
       <w:r>
-        <w:t>CS3502</w:t>
-      </w:r>
-      <w:proofErr w:type="gramStart"/>
-      <w:r>
-        <w:t>_</w:t>
+        <w:t>CS3502_</w:t>
       </w:r>
       <w:bookmarkEnd w:id="7"/>
       <w:bookmarkEnd w:id="8"/>
       <w:r>
-        <w:t>[</w:t>
-      </w:r>
-      <w:proofErr w:type="gramEnd"/>
-      <w:r>
-        <w:t xml:space="preserve">your D2L user name]. Such as, </w:t>
+        <w:t xml:space="preserve">[your D2L user name]. Such as, </w:t>
       </w:r>
       <w:r>
         <w:rPr>
@@ -3695,7 +3109,6 @@
     <w:name w:val="Normal (Web)"/>
     <w:basedOn w:val="Normal"/>
     <w:uiPriority w:val="99"/>
-    <w:semiHidden/>
     <w:unhideWhenUsed/>
     <w:rsid w:val="007C02AB"/>
     <w:pPr>
